--- a/Informe 2do capítulo del libro.docx
+++ b/Informe 2do capítulo del libro.docx
@@ -171,37 +171,35 @@
           <w:szCs w:val="24"/>
           <w:lang w:val="es-MX"/>
         </w:rPr>
-        <w:t xml:space="preserve"> busque la herramienta por internet para ejecutar el código de HelloWorld que se encuentra en dichas paginas</w:t>
-      </w:r>
-      <w:r>
-        <w:rPr>
-          <w:rFonts w:ascii="Arial" w:hAnsi="Arial" w:cs="Arial"/>
-          <w:sz w:val="24"/>
-          <w:szCs w:val="24"/>
-          <w:lang w:val="es-MX"/>
-        </w:rPr>
-        <w:t xml:space="preserve"> pero tuve problemas para instalarla</w:t>
-      </w:r>
-      <w:r>
-        <w:rPr>
-          <w:rFonts w:ascii="Arial" w:hAnsi="Arial" w:cs="Arial"/>
-          <w:sz w:val="24"/>
-          <w:szCs w:val="24"/>
-          <w:lang w:val="es-MX"/>
-        </w:rPr>
-        <w:t>.</w:t>
-      </w:r>
-    </w:p>
-    <w:p>
-      <w:pPr>
-        <w:jc w:val="both"/>
-        <w:rPr>
-          <w:rFonts w:ascii="Arial" w:hAnsi="Arial" w:cs="Arial"/>
-          <w:sz w:val="24"/>
-          <w:szCs w:val="24"/>
-          <w:lang w:val="es-MX"/>
-        </w:rPr>
-      </w:pPr>
+        <w:t xml:space="preserve"> busque la h</w:t>
+      </w:r>
+      <w:r>
+        <w:rPr>
+          <w:rFonts w:ascii="Arial" w:hAnsi="Arial" w:cs="Arial"/>
+          <w:sz w:val="24"/>
+          <w:szCs w:val="24"/>
+          <w:lang w:val="es-MX"/>
+        </w:rPr>
+        <w:t>erramienta por internet pero no pude</w:t>
+      </w:r>
+      <w:r>
+        <w:rPr>
+          <w:rFonts w:ascii="Arial" w:hAnsi="Arial" w:cs="Arial"/>
+          <w:sz w:val="24"/>
+          <w:szCs w:val="24"/>
+          <w:lang w:val="es-MX"/>
+        </w:rPr>
+        <w:t xml:space="preserve"> instalarla</w:t>
+      </w:r>
+      <w:r>
+        <w:rPr>
+          <w:rFonts w:ascii="Arial" w:hAnsi="Arial" w:cs="Arial"/>
+          <w:sz w:val="24"/>
+          <w:szCs w:val="24"/>
+          <w:lang w:val="es-MX"/>
+        </w:rPr>
+        <w:t xml:space="preserve">. </w:t>
+      </w:r>
       <w:r>
         <w:rPr>
           <w:rFonts w:ascii="Arial" w:hAnsi="Arial" w:cs="Arial"/>
@@ -218,7 +216,16 @@
           <w:szCs w:val="24"/>
           <w:lang w:val="es-MX"/>
         </w:rPr>
-        <w:t xml:space="preserve">ienso que tal vez sea por los requisitos para ejecutar la aplicación ya que su </w:t>
+        <w:t>ensé</w:t>
+      </w:r>
+      <w:r>
+        <w:rPr>
+          <w:rFonts w:ascii="Arial" w:hAnsi="Arial" w:cs="Arial"/>
+          <w:sz w:val="24"/>
+          <w:szCs w:val="24"/>
+          <w:lang w:val="es-MX"/>
+        </w:rPr>
+        <w:t xml:space="preserve"> que tal vez sea por los requisitos para ejecutar la aplicación ya que su </w:t>
       </w:r>
       <w:r>
         <w:rPr>
@@ -245,65 +252,16 @@
           <w:szCs w:val="24"/>
           <w:lang w:val="es-MX"/>
         </w:rPr>
-        <w:t>salió hace más de 12 años.</w:t>
-      </w:r>
-    </w:p>
-    <w:p>
-      <w:pPr>
-        <w:jc w:val="both"/>
-        <w:rPr>
-          <w:rFonts w:ascii="Arial" w:hAnsi="Arial" w:cs="Arial"/>
-          <w:sz w:val="24"/>
-          <w:szCs w:val="24"/>
-          <w:lang w:val="es-MX"/>
-        </w:rPr>
-      </w:pPr>
-      <w:r>
-        <w:rPr>
-          <w:rFonts w:ascii="Arial" w:hAnsi="Arial" w:cs="Arial"/>
-          <w:sz w:val="24"/>
-          <w:szCs w:val="24"/>
-          <w:lang w:val="es-MX"/>
-        </w:rPr>
-        <w:t>Aun así encontré en un foro varias formas de poder ins</w:t>
-      </w:r>
-      <w:r>
-        <w:rPr>
-          <w:rFonts w:ascii="Arial" w:hAnsi="Arial" w:cs="Arial"/>
-          <w:sz w:val="24"/>
-          <w:szCs w:val="24"/>
-          <w:lang w:val="es-MX"/>
-        </w:rPr>
-        <w:t xml:space="preserve">talarlo pero no las entendí </w:t>
-      </w:r>
-      <w:r>
-        <w:rPr>
-          <w:rFonts w:ascii="Arial" w:hAnsi="Arial" w:cs="Arial"/>
-          <w:sz w:val="24"/>
-          <w:szCs w:val="24"/>
-          <w:lang w:val="es-MX"/>
-        </w:rPr>
-        <w:t>bien</w:t>
-      </w:r>
-    </w:p>
-    <w:p>
-      <w:pPr>
-        <w:jc w:val="both"/>
-        <w:rPr>
-          <w:rFonts w:ascii="Arial" w:hAnsi="Arial" w:cs="Arial"/>
-          <w:sz w:val="24"/>
-          <w:szCs w:val="24"/>
-          <w:lang w:val="es-MX"/>
-        </w:rPr>
-      </w:pPr>
-      <w:r>
-        <w:rPr>
-          <w:rFonts w:ascii="Arial" w:hAnsi="Arial" w:cs="Arial"/>
-          <w:sz w:val="24"/>
-          <w:szCs w:val="24"/>
-          <w:lang w:val="es-MX"/>
-        </w:rPr>
-        <w:t xml:space="preserve">Requisitos: </w:t>
+        <w:t xml:space="preserve">salió hace más </w:t>
+      </w:r>
+      <w:r>
+        <w:rPr>
+          <w:rFonts w:ascii="Arial" w:hAnsi="Arial" w:cs="Arial"/>
+          <w:sz w:val="24"/>
+          <w:szCs w:val="24"/>
+          <w:lang w:val="es-MX"/>
+        </w:rPr>
+        <w:t xml:space="preserve">de 12 años </w:t>
       </w:r>
       <w:hyperlink r:id="rId4" w:history="1">
         <w:r>
@@ -335,7 +293,34 @@
           <w:szCs w:val="24"/>
           <w:lang w:val="es-MX"/>
         </w:rPr>
-        <w:t xml:space="preserve">Foro: </w:t>
+        <w:t xml:space="preserve">Por lo que seguí buscando y </w:t>
+      </w:r>
+      <w:r>
+        <w:rPr>
+          <w:rFonts w:ascii="Arial" w:hAnsi="Arial" w:cs="Arial"/>
+          <w:sz w:val="24"/>
+          <w:szCs w:val="24"/>
+          <w:lang w:val="es-MX"/>
+        </w:rPr>
+        <w:t>encontré en</w:t>
+      </w:r>
+      <w:r>
+        <w:rPr>
+          <w:rFonts w:ascii="Arial" w:hAnsi="Arial" w:cs="Arial"/>
+          <w:sz w:val="24"/>
+          <w:szCs w:val="24"/>
+          <w:lang w:val="es-MX"/>
+        </w:rPr>
+        <w:t xml:space="preserve"> este </w:t>
+      </w:r>
+      <w:r>
+        <w:rPr>
+          <w:rFonts w:ascii="Arial" w:hAnsi="Arial" w:cs="Arial"/>
+          <w:sz w:val="24"/>
+          <w:szCs w:val="24"/>
+          <w:lang w:val="es-MX"/>
+        </w:rPr>
+        <w:t xml:space="preserve">foro varias formas de poder instalarlo </w:t>
       </w:r>
       <w:hyperlink r:id="rId5" w:history="1">
         <w:r>
@@ -349,6 +334,26 @@
           <w:t>https://stackoverflow.com/questions/32127524/how-to-install-and-use-make-in-windows</w:t>
         </w:r>
       </w:hyperlink>
+      <w:r>
+        <w:rPr>
+          <w:rStyle w:val="Hipervnculo"/>
+          <w:rFonts w:ascii="Arial" w:hAnsi="Arial" w:cs="Arial"/>
+          <w:sz w:val="24"/>
+          <w:szCs w:val="24"/>
+          <w:u w:val="none"/>
+          <w:lang w:val="es-MX"/>
+        </w:rPr>
+        <w:t xml:space="preserve"> </w:t>
+      </w:r>
+      <w:r>
+        <w:rPr>
+          <w:rFonts w:ascii="Arial" w:hAnsi="Arial" w:cs="Arial"/>
+          <w:sz w:val="24"/>
+          <w:szCs w:val="24"/>
+          <w:lang w:val="es-MX"/>
+        </w:rPr>
+        <w:t>pero al no entenderlas bien decidí no intentarlo</w:t>
+      </w:r>
     </w:p>
     <w:p>
       <w:pPr>
@@ -457,31 +462,23 @@
           <w:sz w:val="24"/>
           <w:szCs w:val="24"/>
         </w:rPr>
-        <w:t xml:space="preserve"> pero no lo pude ni abrir por lo que descargue los</w:t>
-      </w:r>
-      <w:r>
-        <w:rPr>
-          <w:rFonts w:ascii="Arial" w:hAnsi="Arial" w:cs="Arial"/>
-          <w:sz w:val="24"/>
-          <w:szCs w:val="24"/>
-        </w:rPr>
-        <w:t xml:space="preserve"> archivo</w:t>
-      </w:r>
-      <w:r>
-        <w:rPr>
-          <w:rFonts w:ascii="Arial" w:hAnsi="Arial" w:cs="Arial"/>
-          <w:sz w:val="24"/>
-          <w:szCs w:val="24"/>
-        </w:rPr>
-        <w:t>s</w:t>
-      </w:r>
-      <w:r>
-        <w:rPr>
-          <w:rFonts w:ascii="Arial" w:hAnsi="Arial" w:cs="Arial"/>
-          <w:sz w:val="24"/>
-          <w:szCs w:val="24"/>
-        </w:rPr>
-        <w:t xml:space="preserve"> </w:t>
+        <w:t xml:space="preserve"> pero no lo pude n</w:t>
+      </w:r>
+      <w:r>
+        <w:rPr>
+          <w:rFonts w:ascii="Arial" w:hAnsi="Arial" w:cs="Arial"/>
+          <w:sz w:val="24"/>
+          <w:szCs w:val="24"/>
+        </w:rPr>
+        <w:t>i abrir por lo que descargue el</w:t>
+      </w:r>
+      <w:r>
+        <w:rPr>
+          <w:rFonts w:ascii="Arial" w:hAnsi="Arial" w:cs="Arial"/>
+          <w:sz w:val="24"/>
+          <w:szCs w:val="24"/>
+        </w:rPr>
+        <w:t xml:space="preserve"> archivo </w:t>
       </w:r>
       <w:hyperlink r:id="rId7" w:history="1">
         <w:r>
@@ -506,152 +503,7 @@
           <w:u w:val="none"/>
           <w:shd w:val="clear" w:color="auto" w:fill="FFFFFF"/>
         </w:rPr>
-        <w:t xml:space="preserve">  y</w:t>
-      </w:r>
-      <w:r>
-        <w:rPr>
-          <w:rStyle w:val="Hipervnculo"/>
-          <w:rFonts w:ascii="Arial" w:hAnsi="Arial" w:cs="Arial"/>
-          <w:color w:val="009999"/>
-          <w:sz w:val="24"/>
-          <w:szCs w:val="24"/>
-          <w:u w:val="none"/>
-          <w:shd w:val="clear" w:color="auto" w:fill="FFFFFF"/>
-        </w:rPr>
-        <w:t xml:space="preserve"> </w:t>
-      </w:r>
-      <w:r>
-        <w:rPr>
-          <w:rStyle w:val="Hipervnculo"/>
-          <w:rFonts w:ascii="Arial" w:hAnsi="Arial" w:cs="Arial"/>
-          <w:color w:val="009999"/>
-          <w:sz w:val="24"/>
-          <w:szCs w:val="24"/>
-          <w:shd w:val="clear" w:color="auto" w:fill="FFFFFF"/>
-        </w:rPr>
-        <w:t xml:space="preserve">apache-ant-1.10.5-src.zip </w:t>
-      </w:r>
-      <w:r>
-        <w:rPr>
-          <w:rStyle w:val="Hipervnculo"/>
-          <w:rFonts w:ascii="Arial" w:hAnsi="Arial" w:cs="Arial"/>
-          <w:color w:val="auto"/>
-          <w:sz w:val="24"/>
-          <w:szCs w:val="24"/>
-          <w:u w:val="none"/>
-          <w:shd w:val="clear" w:color="auto" w:fill="FFFFFF"/>
-        </w:rPr>
-        <w:t>ya que estos al ser .</w:t>
-      </w:r>
-      <w:r>
-        <w:rPr>
-          <w:rStyle w:val="Hipervnculo"/>
-          <w:rFonts w:ascii="Arial" w:hAnsi="Arial" w:cs="Arial"/>
-          <w:color w:val="auto"/>
-          <w:sz w:val="24"/>
-          <w:szCs w:val="24"/>
-          <w:u w:val="none"/>
-          <w:shd w:val="clear" w:color="auto" w:fill="FFFFFF"/>
-        </w:rPr>
-        <w:t>Zip</w:t>
-      </w:r>
-      <w:r>
-        <w:rPr>
-          <w:rStyle w:val="Hipervnculo"/>
-          <w:rFonts w:ascii="Arial" w:hAnsi="Arial" w:cs="Arial"/>
-          <w:color w:val="auto"/>
-          <w:sz w:val="24"/>
-          <w:szCs w:val="24"/>
-          <w:u w:val="none"/>
-          <w:shd w:val="clear" w:color="auto" w:fill="FFFFFF"/>
-        </w:rPr>
-        <w:t xml:space="preserve"> si los pude abrir pero </w:t>
-      </w:r>
-      <w:r>
-        <w:rPr>
-          <w:rStyle w:val="Hipervnculo"/>
-          <w:rFonts w:ascii="Arial" w:hAnsi="Arial" w:cs="Arial"/>
-          <w:color w:val="auto"/>
-          <w:sz w:val="24"/>
-          <w:szCs w:val="24"/>
-          <w:u w:val="none"/>
-          <w:shd w:val="clear" w:color="auto" w:fill="FFFFFF"/>
-        </w:rPr>
-        <w:t xml:space="preserve">en ambos casos </w:t>
-      </w:r>
-      <w:r>
-        <w:rPr>
-          <w:rStyle w:val="Hipervnculo"/>
-          <w:rFonts w:ascii="Arial" w:hAnsi="Arial" w:cs="Arial"/>
-          <w:color w:val="auto"/>
-          <w:sz w:val="24"/>
-          <w:szCs w:val="24"/>
-          <w:u w:val="none"/>
-          <w:shd w:val="clear" w:color="auto" w:fill="FFFFFF"/>
-        </w:rPr>
-        <w:t xml:space="preserve">el archivo instalador </w:t>
-      </w:r>
-      <w:r>
-        <w:rPr>
-          <w:rStyle w:val="Hipervnculo"/>
-          <w:rFonts w:ascii="Arial" w:hAnsi="Arial" w:cs="Arial"/>
-          <w:color w:val="auto"/>
-          <w:sz w:val="24"/>
-          <w:szCs w:val="24"/>
-          <w:u w:val="none"/>
-          <w:shd w:val="clear" w:color="auto" w:fill="FFFFFF"/>
-        </w:rPr>
-        <w:t>no lo pude correr</w:t>
-      </w:r>
-    </w:p>
-    <w:p>
-      <w:pPr>
-        <w:jc w:val="both"/>
-        <w:rPr>
-          <w:rStyle w:val="Hipervnculo"/>
-          <w:rFonts w:ascii="Arial" w:hAnsi="Arial" w:cs="Arial"/>
-          <w:color w:val="auto"/>
-          <w:sz w:val="24"/>
-          <w:szCs w:val="24"/>
-          <w:u w:val="none"/>
-          <w:shd w:val="clear" w:color="auto" w:fill="FFFFFF"/>
-        </w:rPr>
-      </w:pPr>
-      <w:r>
-        <w:rPr>
-          <w:rStyle w:val="Hipervnculo"/>
-          <w:rFonts w:ascii="Arial" w:hAnsi="Arial" w:cs="Arial"/>
-          <w:color w:val="auto"/>
-          <w:sz w:val="24"/>
-          <w:szCs w:val="24"/>
-          <w:u w:val="none"/>
-          <w:shd w:val="clear" w:color="auto" w:fill="FFFFFF"/>
-        </w:rPr>
-        <w:t>Me</w:t>
-      </w:r>
-      <w:r>
-        <w:rPr>
-          <w:rStyle w:val="Hipervnculo"/>
-          <w:rFonts w:ascii="Arial" w:hAnsi="Arial" w:cs="Arial"/>
-          <w:color w:val="auto"/>
-          <w:sz w:val="24"/>
-          <w:szCs w:val="24"/>
-          <w:u w:val="none"/>
-          <w:shd w:val="clear" w:color="auto" w:fill="FFFFFF"/>
-        </w:rPr>
-        <w:t xml:space="preserve"> guie de</w:t>
-      </w:r>
-      <w:r>
-        <w:rPr>
-          <w:rStyle w:val="Hipervnculo"/>
-          <w:rFonts w:ascii="Arial" w:hAnsi="Arial" w:cs="Arial"/>
-          <w:color w:val="auto"/>
-          <w:sz w:val="24"/>
-          <w:szCs w:val="24"/>
-          <w:u w:val="none"/>
-          <w:shd w:val="clear" w:color="auto" w:fill="FFFFFF"/>
-        </w:rPr>
-        <w:t xml:space="preserve"> este tutorial</w:t>
+        <w:t xml:space="preserve">  y realice la instalación siguiendo este tutorial ya que para mí fue más entendible</w:t>
       </w:r>
       <w:r>
         <w:rPr>
@@ -677,6 +529,16 @@
           <w:t>https://www.youtube.com/watch?v=3eaW81yYIqY</w:t>
         </w:r>
       </w:hyperlink>
+      <w:r>
+        <w:rPr>
+          <w:rStyle w:val="Hipervnculo"/>
+          <w:rFonts w:ascii="Arial" w:hAnsi="Arial" w:cs="Arial"/>
+          <w:sz w:val="24"/>
+          <w:szCs w:val="24"/>
+          <w:shd w:val="clear" w:color="auto" w:fill="FFFFFF"/>
+        </w:rPr>
+        <w:t xml:space="preserve"> </w:t>
+      </w:r>
     </w:p>
     <w:p>
       <w:pPr>
@@ -693,39 +555,75 @@
       </w:pPr>
       <w:r>
         <w:rPr>
-          <w:rStyle w:val="Hipervnculo"/>
-          <w:rFonts w:ascii="Arial" w:hAnsi="Arial" w:cs="Arial"/>
-          <w:color w:val="auto"/>
-          <w:sz w:val="24"/>
-          <w:szCs w:val="24"/>
-          <w:u w:val="none"/>
+          <w:rFonts w:ascii="Arial" w:hAnsi="Arial" w:cs="Arial"/>
+          <w:noProof/>
+          <w:sz w:val="24"/>
+          <w:szCs w:val="24"/>
           <w:shd w:val="clear" w:color="auto" w:fill="FFFFFF"/>
-        </w:rPr>
-        <w:t>Me pareció un poco</w:t>
-      </w:r>
-      <w:r>
-        <w:rPr>
-          <w:rStyle w:val="Hipervnculo"/>
-          <w:rFonts w:ascii="Arial" w:hAnsi="Arial" w:cs="Arial"/>
-          <w:color w:val="auto"/>
-          <w:sz w:val="24"/>
-          <w:szCs w:val="24"/>
-          <w:u w:val="none"/>
+          <w:lang w:eastAsia="es-CO"/>
+        </w:rPr>
+        <w:drawing>
+          <wp:inline distT="0" distB="0" distL="0" distR="0">
+            <wp:extent cx="5612130" cy="3155315"/>
+            <wp:effectExtent l="0" t="0" r="7620" b="6985"/>
+            <wp:docPr id="1" name="Imagen 1"/>
+            <wp:cNvGraphicFramePr>
+              <a:graphicFrameLocks xmlns:a="http://schemas.openxmlformats.org/drawingml/2006/main" noChangeAspect="1"/>
+            </wp:cNvGraphicFramePr>
+            <a:graphic xmlns:a="http://schemas.openxmlformats.org/drawingml/2006/main">
+              <a:graphicData uri="http://schemas.openxmlformats.org/drawingml/2006/picture">
+                <pic:pic xmlns:pic="http://schemas.openxmlformats.org/drawingml/2006/picture">
+                  <pic:nvPicPr>
+                    <pic:cNvPr id="1" name="1.jpg"/>
+                    <pic:cNvPicPr/>
+                  </pic:nvPicPr>
+                  <pic:blipFill>
+                    <a:blip r:embed="rId9" cstate="print">
+                      <a:extLst>
+                        <a:ext uri="{28A0092B-C50C-407E-A947-70E740481C1C}">
+                          <a14:useLocalDpi xmlns:a14="http://schemas.microsoft.com/office/drawing/2010/main" val="0"/>
+                        </a:ext>
+                      </a:extLst>
+                    </a:blip>
+                    <a:stretch>
+                      <a:fillRect/>
+                    </a:stretch>
+                  </pic:blipFill>
+                  <pic:spPr>
+                    <a:xfrm>
+                      <a:off x="0" y="0"/>
+                      <a:ext cx="5612130" cy="3155315"/>
+                    </a:xfrm>
+                    <a:prstGeom prst="rect">
+                      <a:avLst/>
+                    </a:prstGeom>
+                  </pic:spPr>
+                </pic:pic>
+              </a:graphicData>
+            </a:graphic>
+          </wp:inline>
+        </w:drawing>
+      </w:r>
+    </w:p>
+    <w:p>
+      <w:pPr>
+        <w:jc w:val="both"/>
+        <w:rPr>
+          <w:rFonts w:ascii="Arial" w:hAnsi="Arial" w:cs="Arial"/>
+          <w:sz w:val="24"/>
+          <w:szCs w:val="24"/>
           <w:shd w:val="clear" w:color="auto" w:fill="FFFFFF"/>
         </w:rPr>
-        <w:t xml:space="preserve"> enredada la instalació</w:t>
-      </w:r>
-      <w:r>
-        <w:rPr>
-          <w:rStyle w:val="Hipervnculo"/>
-          <w:rFonts w:ascii="Arial" w:hAnsi="Arial" w:cs="Arial"/>
-          <w:color w:val="auto"/>
-          <w:sz w:val="24"/>
-          <w:szCs w:val="24"/>
-          <w:u w:val="none"/>
+      </w:pPr>
+      <w:r>
+        <w:rPr>
+          <w:rFonts w:ascii="Arial" w:hAnsi="Arial" w:cs="Arial"/>
+          <w:sz w:val="24"/>
+          <w:szCs w:val="24"/>
           <w:shd w:val="clear" w:color="auto" w:fill="FFFFFF"/>
         </w:rPr>
-        <w:t>n.</w:t>
+        <w:lastRenderedPageBreak/>
+        <w:t xml:space="preserve">Páginas 60 – 61 </w:t>
       </w:r>
     </w:p>
     <w:p>
@@ -733,16 +631,316 @@
         <w:jc w:val="both"/>
         <w:rPr>
           <w:rFonts w:ascii="Arial" w:hAnsi="Arial" w:cs="Arial"/>
-          <w:color w:val="009999"/>
+          <w:sz w:val="24"/>
+          <w:szCs w:val="24"/>
+        </w:rPr>
+      </w:pPr>
+      <w:r>
+        <w:rPr>
+          <w:rFonts w:ascii="Arial" w:hAnsi="Arial" w:cs="Arial"/>
           <w:sz w:val="24"/>
           <w:szCs w:val="24"/>
           <w:shd w:val="clear" w:color="auto" w:fill="FFFFFF"/>
         </w:rPr>
-      </w:pPr>
+        <w:t>Intente seguir la explicación del libro pero no la entendí muy bien por lo que u</w:t>
+      </w:r>
+      <w:r>
+        <w:rPr>
+          <w:rFonts w:ascii="Arial" w:hAnsi="Arial" w:cs="Arial"/>
+          <w:sz w:val="24"/>
+          <w:szCs w:val="24"/>
+          <w:shd w:val="clear" w:color="auto" w:fill="FFFFFF"/>
+        </w:rPr>
+        <w:t>se este</w:t>
+      </w:r>
+      <w:r>
+        <w:rPr>
+          <w:rFonts w:ascii="Arial" w:hAnsi="Arial" w:cs="Arial"/>
+          <w:sz w:val="24"/>
+          <w:szCs w:val="24"/>
+          <w:shd w:val="clear" w:color="auto" w:fill="FFFFFF"/>
+        </w:rPr>
+        <w:t xml:space="preserve"> tutorial </w:t>
+      </w:r>
+      <w:hyperlink r:id="rId10" w:history="1">
+        <w:r>
+          <w:rPr>
+            <w:rStyle w:val="Hipervnculo"/>
+            <w:rFonts w:ascii="Arial" w:hAnsi="Arial" w:cs="Arial"/>
+            <w:sz w:val="24"/>
+            <w:szCs w:val="24"/>
+          </w:rPr>
+          <w:t>https://www.youtube.com/watch?v=SfAgPCKJEGQ</w:t>
+        </w:r>
+      </w:hyperlink>
+      <w:r>
+        <w:rPr>
+          <w:rFonts w:ascii="Arial" w:hAnsi="Arial" w:cs="Arial"/>
+          <w:sz w:val="24"/>
+          <w:szCs w:val="24"/>
+        </w:rPr>
+        <w:t xml:space="preserve"> </w:t>
+      </w:r>
+      <w:r>
+        <w:rPr>
+          <w:rFonts w:ascii="Arial" w:hAnsi="Arial" w:cs="Arial"/>
+          <w:sz w:val="24"/>
+          <w:szCs w:val="24"/>
+        </w:rPr>
+        <w:t xml:space="preserve">y la herramienta </w:t>
+      </w:r>
+      <w:proofErr w:type="spellStart"/>
+      <w:r>
+        <w:rPr>
+          <w:rFonts w:ascii="Arial" w:hAnsi="Arial" w:cs="Arial"/>
+          <w:sz w:val="24"/>
+          <w:szCs w:val="24"/>
+        </w:rPr>
+        <w:t>Notepad</w:t>
+      </w:r>
+      <w:proofErr w:type="spellEnd"/>
+      <w:r>
+        <w:rPr>
+          <w:rFonts w:ascii="Arial" w:hAnsi="Arial" w:cs="Arial"/>
+          <w:sz w:val="24"/>
+          <w:szCs w:val="24"/>
+        </w:rPr>
+        <w:t xml:space="preserve">++ </w:t>
+      </w:r>
+      <w:hyperlink r:id="rId11" w:history="1">
+        <w:r>
+          <w:rPr>
+            <w:rStyle w:val="Hipervnculo"/>
+            <w:rFonts w:ascii="Arial" w:hAnsi="Arial" w:cs="Arial"/>
+            <w:sz w:val="24"/>
+            <w:szCs w:val="24"/>
+          </w:rPr>
+          <w:t>https://notepad-plus-plus.org/download/v7.6.6.html</w:t>
+        </w:r>
+      </w:hyperlink>
+      <w:r>
+        <w:t xml:space="preserve"> </w:t>
+      </w:r>
+      <w:r>
+        <w:rPr>
+          <w:rFonts w:ascii="Arial" w:hAnsi="Arial" w:cs="Arial"/>
+          <w:sz w:val="24"/>
+          <w:szCs w:val="24"/>
+          <w:shd w:val="clear" w:color="auto" w:fill="FFFFFF"/>
+        </w:rPr>
+        <w:t xml:space="preserve">para escribir el código de </w:t>
+      </w:r>
+      <w:proofErr w:type="spellStart"/>
+      <w:r>
+        <w:rPr>
+          <w:rFonts w:ascii="Arial" w:hAnsi="Arial" w:cs="Arial"/>
+          <w:sz w:val="24"/>
+          <w:szCs w:val="24"/>
+          <w:shd w:val="clear" w:color="auto" w:fill="FFFFFF"/>
+        </w:rPr>
+        <w:t>Hello</w:t>
+      </w:r>
+      <w:proofErr w:type="spellEnd"/>
+      <w:r>
+        <w:rPr>
+          <w:rFonts w:ascii="Arial" w:hAnsi="Arial" w:cs="Arial"/>
+          <w:sz w:val="24"/>
+          <w:szCs w:val="24"/>
+          <w:shd w:val="clear" w:color="auto" w:fill="FFFFFF"/>
+        </w:rPr>
+        <w:t xml:space="preserve"> </w:t>
+      </w:r>
+      <w:proofErr w:type="spellStart"/>
+      <w:r>
+        <w:rPr>
+          <w:rFonts w:ascii="Arial" w:hAnsi="Arial" w:cs="Arial"/>
+          <w:sz w:val="24"/>
+          <w:szCs w:val="24"/>
+          <w:shd w:val="clear" w:color="auto" w:fill="FFFFFF"/>
+        </w:rPr>
+        <w:t>World</w:t>
+      </w:r>
+      <w:proofErr w:type="spellEnd"/>
+      <w:r>
+        <w:rPr>
+          <w:rFonts w:ascii="Arial" w:hAnsi="Arial" w:cs="Arial"/>
+          <w:sz w:val="24"/>
+          <w:szCs w:val="24"/>
+          <w:shd w:val="clear" w:color="auto" w:fill="FFFFFF"/>
+        </w:rPr>
+        <w:t>!</w:t>
+      </w:r>
+      <w:r>
+        <w:rPr>
+          <w:rFonts w:ascii="Arial" w:hAnsi="Arial" w:cs="Arial"/>
+          <w:sz w:val="24"/>
+          <w:szCs w:val="24"/>
+          <w:shd w:val="clear" w:color="auto" w:fill="FFFFFF"/>
+        </w:rPr>
+        <w:t xml:space="preserve"> y ejecutarlo.</w:t>
+      </w:r>
     </w:p>
     <w:p>
       <w:pPr>
         <w:jc w:val="both"/>
+      </w:pPr>
+      <w:r>
+        <w:rPr>
+          <w:noProof/>
+          <w:lang w:eastAsia="es-CO"/>
+        </w:rPr>
+        <w:drawing>
+          <wp:inline distT="0" distB="0" distL="0" distR="0">
+            <wp:extent cx="5612130" cy="3155315"/>
+            <wp:effectExtent l="0" t="0" r="7620" b="6985"/>
+            <wp:docPr id="3" name="Imagen 3"/>
+            <wp:cNvGraphicFramePr>
+              <a:graphicFrameLocks xmlns:a="http://schemas.openxmlformats.org/drawingml/2006/main" noChangeAspect="1"/>
+            </wp:cNvGraphicFramePr>
+            <a:graphic xmlns:a="http://schemas.openxmlformats.org/drawingml/2006/main">
+              <a:graphicData uri="http://schemas.openxmlformats.org/drawingml/2006/picture">
+                <pic:pic xmlns:pic="http://schemas.openxmlformats.org/drawingml/2006/picture">
+                  <pic:nvPicPr>
+                    <pic:cNvPr id="3" name="1.2.jpg"/>
+                    <pic:cNvPicPr/>
+                  </pic:nvPicPr>
+                  <pic:blipFill>
+                    <a:blip r:embed="rId12" cstate="print">
+                      <a:extLst>
+                        <a:ext uri="{28A0092B-C50C-407E-A947-70E740481C1C}">
+                          <a14:useLocalDpi xmlns:a14="http://schemas.microsoft.com/office/drawing/2010/main" val="0"/>
+                        </a:ext>
+                      </a:extLst>
+                    </a:blip>
+                    <a:stretch>
+                      <a:fillRect/>
+                    </a:stretch>
+                  </pic:blipFill>
+                  <pic:spPr>
+                    <a:xfrm>
+                      <a:off x="0" y="0"/>
+                      <a:ext cx="5612130" cy="3155315"/>
+                    </a:xfrm>
+                    <a:prstGeom prst="rect">
+                      <a:avLst/>
+                    </a:prstGeom>
+                  </pic:spPr>
+                </pic:pic>
+              </a:graphicData>
+            </a:graphic>
+          </wp:inline>
+        </w:drawing>
+      </w:r>
+    </w:p>
+    <w:p>
+      <w:pPr>
+        <w:jc w:val="both"/>
+        <w:rPr>
+          <w:rFonts w:ascii="Arial" w:hAnsi="Arial" w:cs="Arial"/>
+          <w:sz w:val="24"/>
+          <w:szCs w:val="24"/>
+        </w:rPr>
+      </w:pPr>
+      <w:r>
+        <w:rPr>
+          <w:rFonts w:ascii="Arial" w:hAnsi="Arial" w:cs="Arial"/>
+          <w:sz w:val="24"/>
+          <w:szCs w:val="24"/>
+        </w:rPr>
+        <w:t>Una vez construido el archivo XML lo in</w:t>
+      </w:r>
+      <w:r>
+        <w:rPr>
+          <w:rFonts w:ascii="Arial" w:hAnsi="Arial" w:cs="Arial"/>
+          <w:sz w:val="24"/>
+          <w:szCs w:val="24"/>
+        </w:rPr>
+        <w:t xml:space="preserve">tente correr en la consola de comandos </w:t>
+      </w:r>
+      <w:r>
+        <w:rPr>
+          <w:rFonts w:ascii="Arial" w:hAnsi="Arial" w:cs="Arial"/>
+          <w:sz w:val="24"/>
+          <w:szCs w:val="24"/>
+        </w:rPr>
+        <w:t>pero me arroja el siguiente error</w:t>
+      </w:r>
+    </w:p>
+    <w:p>
+      <w:pPr>
+        <w:jc w:val="both"/>
+        <w:rPr>
+          <w:rFonts w:ascii="Arial" w:hAnsi="Arial" w:cs="Arial"/>
+          <w:sz w:val="24"/>
+          <w:szCs w:val="24"/>
+          <w:shd w:val="clear" w:color="auto" w:fill="FFFFFF"/>
+        </w:rPr>
+      </w:pPr>
+      <w:r>
+        <w:rPr>
+          <w:rFonts w:ascii="Arial" w:hAnsi="Arial" w:cs="Arial"/>
+          <w:noProof/>
+          <w:sz w:val="24"/>
+          <w:szCs w:val="24"/>
+          <w:shd w:val="clear" w:color="auto" w:fill="FFFFFF"/>
+          <w:lang w:eastAsia="es-CO"/>
+        </w:rPr>
+        <w:drawing>
+          <wp:inline distT="0" distB="0" distL="0" distR="0">
+            <wp:extent cx="5612130" cy="3155315"/>
+            <wp:effectExtent l="0" t="0" r="7620" b="6985"/>
+            <wp:docPr id="4" name="Imagen 4"/>
+            <wp:cNvGraphicFramePr>
+              <a:graphicFrameLocks xmlns:a="http://schemas.openxmlformats.org/drawingml/2006/main" noChangeAspect="1"/>
+            </wp:cNvGraphicFramePr>
+            <a:graphic xmlns:a="http://schemas.openxmlformats.org/drawingml/2006/main">
+              <a:graphicData uri="http://schemas.openxmlformats.org/drawingml/2006/picture">
+                <pic:pic xmlns:pic="http://schemas.openxmlformats.org/drawingml/2006/picture">
+                  <pic:nvPicPr>
+                    <pic:cNvPr id="4" name="1.3.jpg"/>
+                    <pic:cNvPicPr/>
+                  </pic:nvPicPr>
+                  <pic:blipFill>
+                    <a:blip r:embed="rId13" cstate="print">
+                      <a:extLst>
+                        <a:ext uri="{28A0092B-C50C-407E-A947-70E740481C1C}">
+                          <a14:useLocalDpi xmlns:a14="http://schemas.microsoft.com/office/drawing/2010/main" val="0"/>
+                        </a:ext>
+                      </a:extLst>
+                    </a:blip>
+                    <a:stretch>
+                      <a:fillRect/>
+                    </a:stretch>
+                  </pic:blipFill>
+                  <pic:spPr>
+                    <a:xfrm>
+                      <a:off x="0" y="0"/>
+                      <a:ext cx="5612130" cy="3155315"/>
+                    </a:xfrm>
+                    <a:prstGeom prst="rect">
+                      <a:avLst/>
+                    </a:prstGeom>
+                  </pic:spPr>
+                </pic:pic>
+              </a:graphicData>
+            </a:graphic>
+          </wp:inline>
+        </w:drawing>
+      </w:r>
+    </w:p>
+    <w:p>
+      <w:pPr>
+        <w:jc w:val="both"/>
+        <w:rPr>
+          <w:rFonts w:ascii="Arial" w:hAnsi="Arial" w:cs="Arial"/>
+          <w:sz w:val="24"/>
+          <w:szCs w:val="24"/>
+        </w:rPr>
+      </w:pPr>
+    </w:p>
+    <w:p>
+      <w:pPr>
+        <w:jc w:val="both"/>
         <w:rPr>
           <w:rFonts w:ascii="Arial" w:hAnsi="Arial" w:cs="Arial"/>
           <w:sz w:val="24"/>
@@ -786,9 +984,12 @@
       <w:pPr>
         <w:jc w:val="both"/>
         <w:rPr>
-          <w:rFonts w:ascii="Arial" w:hAnsi="Arial" w:cs="Arial"/>
-          <w:sz w:val="24"/>
-          <w:szCs w:val="24"/>
+          <w:rStyle w:val="Hipervnculo"/>
+          <w:rFonts w:ascii="Arial" w:hAnsi="Arial" w:cs="Arial"/>
+          <w:color w:val="auto"/>
+          <w:sz w:val="24"/>
+          <w:szCs w:val="24"/>
+          <w:u w:val="none"/>
         </w:rPr>
       </w:pPr>
       <w:r>
@@ -799,7 +1000,7 @@
         </w:rPr>
         <w:t xml:space="preserve">Descargue el archivo </w:t>
       </w:r>
-      <w:hyperlink r:id="rId9" w:history="1">
+      <w:hyperlink r:id="rId14" w:history="1">
         <w:r>
           <w:rPr>
             <w:rStyle w:val="Hipervnculo"/>
@@ -818,53 +1019,39 @@
           <w:sz w:val="24"/>
           <w:szCs w:val="24"/>
         </w:rPr>
-        <w:t xml:space="preserve">  como recomiendan en el libro pero me paso lo mismo que al intentar instalar A</w:t>
-      </w:r>
-      <w:r>
-        <w:rPr>
-          <w:rFonts w:ascii="Arial" w:hAnsi="Arial" w:cs="Arial"/>
-          <w:sz w:val="24"/>
-          <w:szCs w:val="24"/>
-        </w:rPr>
-        <w:t>nt ya que su instalación es muy similar</w:t>
-      </w:r>
-    </w:p>
-    <w:p>
-      <w:pPr>
-        <w:jc w:val="both"/>
-        <w:rPr>
-          <w:rFonts w:ascii="Arial" w:hAnsi="Arial" w:cs="Arial"/>
-          <w:sz w:val="24"/>
-          <w:szCs w:val="24"/>
-        </w:rPr>
-      </w:pPr>
-      <w:r>
-        <w:rPr>
-          <w:rFonts w:ascii="Arial" w:hAnsi="Arial" w:cs="Arial"/>
-          <w:sz w:val="24"/>
-          <w:szCs w:val="24"/>
-        </w:rPr>
-        <w:t>Así</w:t>
-      </w:r>
-      <w:r>
-        <w:rPr>
-          <w:rFonts w:ascii="Arial" w:hAnsi="Arial" w:cs="Arial"/>
-          <w:sz w:val="24"/>
-          <w:szCs w:val="24"/>
-        </w:rPr>
-        <w:t xml:space="preserve"> que use este tutorial para poder instalar</w:t>
-      </w:r>
-    </w:p>
-    <w:p>
-      <w:pPr>
-        <w:rPr>
-          <w:rStyle w:val="Hipervnculo"/>
-        </w:rPr>
-      </w:pPr>
-      <w:hyperlink r:id="rId10" w:history="1">
+        <w:t xml:space="preserve">  como recomie</w:t>
+      </w:r>
+      <w:r>
+        <w:rPr>
+          <w:rFonts w:ascii="Arial" w:hAnsi="Arial" w:cs="Arial"/>
+          <w:sz w:val="24"/>
+          <w:szCs w:val="24"/>
+        </w:rPr>
+        <w:t xml:space="preserve">ndan en el libro pero me paso igual que </w:t>
+      </w:r>
+      <w:r>
+        <w:rPr>
+          <w:rFonts w:ascii="Arial" w:hAnsi="Arial" w:cs="Arial"/>
+          <w:sz w:val="24"/>
+          <w:szCs w:val="24"/>
+        </w:rPr>
+        <w:t>A</w:t>
+      </w:r>
+      <w:r>
+        <w:rPr>
+          <w:rFonts w:ascii="Arial" w:hAnsi="Arial" w:cs="Arial"/>
+          <w:sz w:val="24"/>
+          <w:szCs w:val="24"/>
+        </w:rPr>
+        <w:t xml:space="preserve">nt, por lo que realice la instalación siguiendo este tutorial </w:t>
+      </w:r>
+      <w:hyperlink r:id="rId15" w:history="1">
         <w:r>
           <w:rPr>
             <w:rStyle w:val="Hipervnculo"/>
+            <w:rFonts w:ascii="Arial" w:hAnsi="Arial" w:cs="Arial"/>
+            <w:sz w:val="24"/>
+            <w:szCs w:val="24"/>
           </w:rPr>
           <w:t>https://www.youtube.com/watch?v=J6WfDipE7Qo</w:t>
         </w:r>
@@ -874,6 +1061,273 @@
       <w:pPr>
         <w:rPr>
           <w:rStyle w:val="Hipervnculo"/>
+        </w:rPr>
+      </w:pPr>
+      <w:r>
+        <w:rPr>
+          <w:noProof/>
+          <w:color w:val="0563C1" w:themeColor="hyperlink"/>
+          <w:u w:val="single"/>
+          <w:lang w:eastAsia="es-CO"/>
+        </w:rPr>
+        <w:drawing>
+          <wp:inline distT="0" distB="0" distL="0" distR="0">
+            <wp:extent cx="5612130" cy="3155315"/>
+            <wp:effectExtent l="0" t="0" r="7620" b="6985"/>
+            <wp:docPr id="2" name="Imagen 2"/>
+            <wp:cNvGraphicFramePr>
+              <a:graphicFrameLocks xmlns:a="http://schemas.openxmlformats.org/drawingml/2006/main" noChangeAspect="1"/>
+            </wp:cNvGraphicFramePr>
+            <a:graphic xmlns:a="http://schemas.openxmlformats.org/drawingml/2006/main">
+              <a:graphicData uri="http://schemas.openxmlformats.org/drawingml/2006/picture">
+                <pic:pic xmlns:pic="http://schemas.openxmlformats.org/drawingml/2006/picture">
+                  <pic:nvPicPr>
+                    <pic:cNvPr id="2" name="2.jpg"/>
+                    <pic:cNvPicPr/>
+                  </pic:nvPicPr>
+                  <pic:blipFill>
+                    <a:blip r:embed="rId16" cstate="print">
+                      <a:extLst>
+                        <a:ext uri="{28A0092B-C50C-407E-A947-70E740481C1C}">
+                          <a14:useLocalDpi xmlns:a14="http://schemas.microsoft.com/office/drawing/2010/main" val="0"/>
+                        </a:ext>
+                      </a:extLst>
+                    </a:blip>
+                    <a:stretch>
+                      <a:fillRect/>
+                    </a:stretch>
+                  </pic:blipFill>
+                  <pic:spPr>
+                    <a:xfrm>
+                      <a:off x="0" y="0"/>
+                      <a:ext cx="5612130" cy="3155315"/>
+                    </a:xfrm>
+                    <a:prstGeom prst="rect">
+                      <a:avLst/>
+                    </a:prstGeom>
+                  </pic:spPr>
+                </pic:pic>
+              </a:graphicData>
+            </a:graphic>
+          </wp:inline>
+        </w:drawing>
+      </w:r>
+    </w:p>
+    <w:p>
+      <w:pPr>
+        <w:rPr>
+          <w:rStyle w:val="Hipervnculo"/>
+          <w:rFonts w:ascii="Arial" w:hAnsi="Arial" w:cs="Arial"/>
+          <w:color w:val="auto"/>
+          <w:sz w:val="24"/>
+          <w:szCs w:val="24"/>
+          <w:u w:val="none"/>
+        </w:rPr>
+      </w:pPr>
+    </w:p>
+    <w:p>
+      <w:pPr>
+        <w:rPr>
+          <w:rStyle w:val="Hipervnculo"/>
+          <w:rFonts w:ascii="Arial" w:hAnsi="Arial" w:cs="Arial"/>
+          <w:color w:val="auto"/>
+          <w:sz w:val="24"/>
+          <w:szCs w:val="24"/>
+          <w:u w:val="none"/>
+        </w:rPr>
+      </w:pPr>
+      <w:r>
+        <w:rPr>
+          <w:rStyle w:val="Hipervnculo"/>
+          <w:rFonts w:ascii="Arial" w:hAnsi="Arial" w:cs="Arial"/>
+          <w:color w:val="auto"/>
+          <w:sz w:val="24"/>
+          <w:szCs w:val="24"/>
+          <w:u w:val="none"/>
+        </w:rPr>
+        <w:t>Páginas</w:t>
+      </w:r>
+      <w:r>
+        <w:rPr>
+          <w:rStyle w:val="Hipervnculo"/>
+          <w:rFonts w:ascii="Arial" w:hAnsi="Arial" w:cs="Arial"/>
+          <w:color w:val="auto"/>
+          <w:sz w:val="24"/>
+          <w:szCs w:val="24"/>
+          <w:u w:val="none"/>
+        </w:rPr>
+        <w:t xml:space="preserve"> </w:t>
+      </w:r>
+      <w:r>
+        <w:rPr>
+          <w:rStyle w:val="Hipervnculo"/>
+          <w:rFonts w:ascii="Arial" w:hAnsi="Arial" w:cs="Arial"/>
+          <w:color w:val="auto"/>
+          <w:sz w:val="24"/>
+          <w:szCs w:val="24"/>
+          <w:u w:val="none"/>
+        </w:rPr>
+        <w:t>65</w:t>
+      </w:r>
+      <w:r>
+        <w:rPr>
+          <w:rStyle w:val="Hipervnculo"/>
+          <w:rFonts w:ascii="Arial" w:hAnsi="Arial" w:cs="Arial"/>
+          <w:color w:val="auto"/>
+          <w:sz w:val="24"/>
+          <w:szCs w:val="24"/>
+          <w:u w:val="none"/>
+        </w:rPr>
+        <w:t xml:space="preserve"> – 71 </w:t>
+      </w:r>
+    </w:p>
+    <w:p>
+      <w:pPr>
+        <w:rPr>
+          <w:rStyle w:val="Hipervnculo"/>
+          <w:rFonts w:ascii="Arial" w:hAnsi="Arial" w:cs="Arial"/>
+          <w:color w:val="auto"/>
+          <w:sz w:val="24"/>
+          <w:szCs w:val="24"/>
+          <w:u w:val="none"/>
+        </w:rPr>
+      </w:pPr>
+      <w:r>
+        <w:rPr>
+          <w:rStyle w:val="Hipervnculo"/>
+          <w:rFonts w:ascii="Arial" w:hAnsi="Arial" w:cs="Arial"/>
+          <w:color w:val="auto"/>
+          <w:sz w:val="24"/>
+          <w:szCs w:val="24"/>
+          <w:u w:val="none"/>
+        </w:rPr>
+        <w:t>Código</w:t>
+      </w:r>
+    </w:p>
+    <w:p>
+      <w:pPr>
+        <w:rPr>
+          <w:rStyle w:val="Hipervnculo"/>
+          <w:rFonts w:ascii="Arial" w:hAnsi="Arial" w:cs="Arial"/>
+          <w:color w:val="auto"/>
+          <w:sz w:val="24"/>
+          <w:szCs w:val="24"/>
+          <w:u w:val="none"/>
+        </w:rPr>
+      </w:pPr>
+    </w:p>
+    <w:p>
+      <w:pPr>
+        <w:rPr>
+          <w:rStyle w:val="Hipervnculo"/>
+          <w:rFonts w:ascii="Arial" w:hAnsi="Arial" w:cs="Arial"/>
+          <w:color w:val="auto"/>
+          <w:sz w:val="24"/>
+          <w:szCs w:val="24"/>
+          <w:u w:val="none"/>
+        </w:rPr>
+      </w:pPr>
+    </w:p>
+    <w:p>
+      <w:pPr>
+        <w:rPr>
+          <w:rStyle w:val="Hipervnculo"/>
+          <w:rFonts w:ascii="Arial" w:hAnsi="Arial" w:cs="Arial"/>
+          <w:color w:val="auto"/>
+          <w:sz w:val="24"/>
+          <w:szCs w:val="24"/>
+          <w:u w:val="none"/>
+        </w:rPr>
+      </w:pPr>
+    </w:p>
+    <w:p>
+      <w:pPr>
+        <w:rPr>
+          <w:rStyle w:val="Hipervnculo"/>
+          <w:rFonts w:ascii="Arial" w:hAnsi="Arial" w:cs="Arial"/>
+          <w:color w:val="auto"/>
+          <w:sz w:val="24"/>
+          <w:szCs w:val="24"/>
+          <w:u w:val="none"/>
+        </w:rPr>
+      </w:pPr>
+    </w:p>
+    <w:p>
+      <w:pPr>
+        <w:rPr>
+          <w:rStyle w:val="Hipervnculo"/>
+          <w:rFonts w:ascii="Arial" w:hAnsi="Arial" w:cs="Arial"/>
+          <w:color w:val="auto"/>
+          <w:sz w:val="24"/>
+          <w:szCs w:val="24"/>
+          <w:u w:val="none"/>
+        </w:rPr>
+      </w:pPr>
+    </w:p>
+    <w:p>
+      <w:pPr>
+        <w:rPr>
+          <w:rStyle w:val="Hipervnculo"/>
+          <w:rFonts w:ascii="Arial" w:hAnsi="Arial" w:cs="Arial"/>
+          <w:color w:val="auto"/>
+          <w:sz w:val="24"/>
+          <w:szCs w:val="24"/>
+          <w:u w:val="none"/>
+        </w:rPr>
+      </w:pPr>
+    </w:p>
+    <w:p>
+      <w:pPr>
+        <w:rPr>
+          <w:rStyle w:val="Hipervnculo"/>
+          <w:rFonts w:ascii="Arial" w:hAnsi="Arial" w:cs="Arial"/>
+          <w:color w:val="auto"/>
+          <w:sz w:val="24"/>
+          <w:szCs w:val="24"/>
+          <w:u w:val="none"/>
+        </w:rPr>
+      </w:pPr>
+    </w:p>
+    <w:p>
+      <w:pPr>
+        <w:rPr>
+          <w:rStyle w:val="Hipervnculo"/>
+          <w:rFonts w:ascii="Arial" w:hAnsi="Arial" w:cs="Arial"/>
+          <w:color w:val="auto"/>
+          <w:sz w:val="24"/>
+          <w:szCs w:val="24"/>
+          <w:u w:val="none"/>
+        </w:rPr>
+      </w:pPr>
+    </w:p>
+    <w:p>
+      <w:pPr>
+        <w:rPr>
+          <w:rStyle w:val="Hipervnculo"/>
+          <w:rFonts w:ascii="Arial" w:hAnsi="Arial" w:cs="Arial"/>
+          <w:color w:val="auto"/>
+          <w:sz w:val="24"/>
+          <w:szCs w:val="24"/>
+          <w:u w:val="none"/>
+        </w:rPr>
+      </w:pPr>
+    </w:p>
+    <w:p>
+      <w:pPr>
+        <w:rPr>
+          <w:rStyle w:val="Hipervnculo"/>
+          <w:rFonts w:ascii="Arial" w:hAnsi="Arial" w:cs="Arial"/>
+          <w:color w:val="auto"/>
+          <w:sz w:val="24"/>
+          <w:szCs w:val="24"/>
+          <w:u w:val="none"/>
+        </w:rPr>
+      </w:pPr>
+    </w:p>
+    <w:p>
+      <w:pPr>
+        <w:rPr>
+          <w:rStyle w:val="Hipervnculo"/>
           <w:rFonts w:ascii="Arial" w:hAnsi="Arial" w:cs="Arial"/>
           <w:color w:val="auto"/>
           <w:sz w:val="24"/>
@@ -902,60 +1356,127 @@
           <w:szCs w:val="24"/>
           <w:u w:val="none"/>
         </w:rPr>
-        <w:t xml:space="preserve"> </w:t>
-      </w:r>
-      <w:r>
-        <w:rPr>
-          <w:rStyle w:val="Hipervnculo"/>
-          <w:rFonts w:ascii="Arial" w:hAnsi="Arial" w:cs="Arial"/>
-          <w:color w:val="auto"/>
-          <w:sz w:val="24"/>
-          <w:szCs w:val="24"/>
-          <w:u w:val="none"/>
-        </w:rPr>
-        <w:t>65</w:t>
-      </w:r>
-      <w:r>
-        <w:rPr>
-          <w:rStyle w:val="Hipervnculo"/>
-          <w:rFonts w:ascii="Arial" w:hAnsi="Arial" w:cs="Arial"/>
-          <w:color w:val="auto"/>
-          <w:sz w:val="24"/>
-          <w:szCs w:val="24"/>
-          <w:u w:val="none"/>
-        </w:rPr>
-        <w:t xml:space="preserve"> – 71 </w:t>
-      </w:r>
-    </w:p>
-    <w:p>
-      <w:pPr>
-        <w:rPr>
-          <w:rFonts w:ascii="Arial" w:hAnsi="Arial" w:cs="Arial"/>
-          <w:sz w:val="24"/>
-          <w:szCs w:val="24"/>
-        </w:rPr>
-      </w:pPr>
-      <w:r>
-        <w:rPr>
-          <w:rStyle w:val="Hipervnculo"/>
-          <w:rFonts w:ascii="Arial" w:hAnsi="Arial" w:cs="Arial"/>
-          <w:color w:val="auto"/>
-          <w:sz w:val="24"/>
-          <w:szCs w:val="24"/>
-          <w:u w:val="none"/>
-        </w:rPr>
-        <w:t xml:space="preserve">Una vez instalada la herramienta no seguí los pasos de estas páginas ya que no entendí </w:t>
-      </w:r>
-    </w:p>
-    <w:p>
-      <w:pPr>
-        <w:rPr>
-          <w:rFonts w:ascii="Arial" w:hAnsi="Arial" w:cs="Arial"/>
-          <w:sz w:val="24"/>
-          <w:szCs w:val="24"/>
-          <w:lang w:val="es-MX"/>
-        </w:rPr>
-      </w:pPr>
+        <w:t xml:space="preserve"> 72 – 73 (Herramienta Gradle)</w:t>
+      </w:r>
+    </w:p>
+    <w:p>
+      <w:pPr>
+        <w:rPr>
+          <w:rFonts w:ascii="Arial" w:hAnsi="Arial" w:cs="Arial"/>
+          <w:sz w:val="24"/>
+          <w:szCs w:val="24"/>
+        </w:rPr>
+      </w:pPr>
+      <w:r>
+        <w:rPr>
+          <w:rStyle w:val="Hipervnculo"/>
+          <w:rFonts w:ascii="Arial" w:hAnsi="Arial" w:cs="Arial"/>
+          <w:color w:val="auto"/>
+          <w:sz w:val="24"/>
+          <w:szCs w:val="24"/>
+          <w:u w:val="none"/>
+        </w:rPr>
+        <w:t xml:space="preserve">Descargue el archivo desde </w:t>
+      </w:r>
+      <w:hyperlink r:id="rId17" w:history="1">
+        <w:r>
+          <w:rPr>
+            <w:rStyle w:val="Hipervnculo"/>
+            <w:rFonts w:ascii="Arial" w:hAnsi="Arial" w:cs="Arial"/>
+            <w:sz w:val="24"/>
+            <w:szCs w:val="24"/>
+          </w:rPr>
+          <w:t>https://gradle.org/install/</w:t>
+        </w:r>
+      </w:hyperlink>
+      <w:r>
+        <w:rPr>
+          <w:rFonts w:ascii="Arial" w:hAnsi="Arial" w:cs="Arial"/>
+          <w:sz w:val="24"/>
+          <w:szCs w:val="24"/>
+        </w:rPr>
+        <w:t xml:space="preserve"> y realice la instalación de la misma forma que con Ant y Maven</w:t>
+      </w:r>
+      <w:r>
+        <w:rPr>
+          <w:rFonts w:ascii="Arial" w:hAnsi="Arial" w:cs="Arial"/>
+          <w:sz w:val="24"/>
+          <w:szCs w:val="24"/>
+        </w:rPr>
+        <w:t>.</w:t>
+      </w:r>
+    </w:p>
+    <w:p>
+      <w:pPr>
+        <w:rPr>
+          <w:rStyle w:val="Hipervnculo"/>
+          <w:rFonts w:ascii="Arial" w:hAnsi="Arial" w:cs="Arial"/>
+          <w:color w:val="auto"/>
+          <w:sz w:val="24"/>
+          <w:szCs w:val="24"/>
+          <w:u w:val="none"/>
+        </w:rPr>
+      </w:pPr>
+    </w:p>
+    <w:p>
+      <w:pPr>
+        <w:rPr>
+          <w:rFonts w:ascii="Arial" w:hAnsi="Arial" w:cs="Arial"/>
+          <w:sz w:val="24"/>
+          <w:szCs w:val="24"/>
+          <w:lang w:val="es-MX"/>
+        </w:rPr>
+      </w:pPr>
+      <w:r>
+        <w:rPr>
+          <w:rFonts w:ascii="Arial" w:hAnsi="Arial" w:cs="Arial"/>
+          <w:noProof/>
+          <w:sz w:val="24"/>
+          <w:szCs w:val="24"/>
+          <w:lang w:eastAsia="es-CO"/>
+        </w:rPr>
+        <w:drawing>
+          <wp:inline distT="0" distB="0" distL="0" distR="0">
+            <wp:extent cx="5612130" cy="3155315"/>
+            <wp:effectExtent l="0" t="0" r="7620" b="6985"/>
+            <wp:docPr id="5" name="Imagen 5"/>
+            <wp:cNvGraphicFramePr>
+              <a:graphicFrameLocks xmlns:a="http://schemas.openxmlformats.org/drawingml/2006/main" noChangeAspect="1"/>
+            </wp:cNvGraphicFramePr>
+            <a:graphic xmlns:a="http://schemas.openxmlformats.org/drawingml/2006/main">
+              <a:graphicData uri="http://schemas.openxmlformats.org/drawingml/2006/picture">
+                <pic:pic xmlns:pic="http://schemas.openxmlformats.org/drawingml/2006/picture">
+                  <pic:nvPicPr>
+                    <pic:cNvPr id="5" name="3.jpg"/>
+                    <pic:cNvPicPr/>
+                  </pic:nvPicPr>
+                  <pic:blipFill>
+                    <a:blip r:embed="rId18" cstate="print">
+                      <a:extLst>
+                        <a:ext uri="{28A0092B-C50C-407E-A947-70E740481C1C}">
+                          <a14:useLocalDpi xmlns:a14="http://schemas.microsoft.com/office/drawing/2010/main" val="0"/>
+                        </a:ext>
+                      </a:extLst>
+                    </a:blip>
+                    <a:stretch>
+                      <a:fillRect/>
+                    </a:stretch>
+                  </pic:blipFill>
+                  <pic:spPr>
+                    <a:xfrm>
+                      <a:off x="0" y="0"/>
+                      <a:ext cx="5612130" cy="3155315"/>
+                    </a:xfrm>
+                    <a:prstGeom prst="rect">
+                      <a:avLst/>
+                    </a:prstGeom>
+                  </pic:spPr>
+                </pic:pic>
+              </a:graphicData>
+            </a:graphic>
+          </wp:inline>
+        </w:drawing>
+      </w:r>
     </w:p>
     <w:p>
       <w:pPr>

--- a/Informe 2do capítulo del libro.docx
+++ b/Informe 2do capítulo del libro.docx
@@ -12,6 +12,8 @@
           <w:lang w:val="es-MX"/>
         </w:rPr>
       </w:pPr>
+      <w:bookmarkStart w:id="0" w:name="_GoBack"/>
+      <w:bookmarkEnd w:id="0"/>
       <w:r>
         <w:rPr>
           <w:rFonts w:ascii="Arial" w:hAnsi="Arial" w:cs="Arial"/>
@@ -937,22 +939,13 @@
           <w:szCs w:val="24"/>
         </w:rPr>
       </w:pPr>
-    </w:p>
-    <w:p>
-      <w:pPr>
-        <w:jc w:val="both"/>
-        <w:rPr>
-          <w:rFonts w:ascii="Arial" w:hAnsi="Arial" w:cs="Arial"/>
-          <w:sz w:val="24"/>
-          <w:szCs w:val="24"/>
-        </w:rPr>
-      </w:pPr>
-      <w:r>
-        <w:rPr>
-          <w:rFonts w:ascii="Arial" w:hAnsi="Arial" w:cs="Arial"/>
-          <w:sz w:val="24"/>
-          <w:szCs w:val="24"/>
-        </w:rPr>
+      <w:r>
+        <w:rPr>
+          <w:rFonts w:ascii="Arial" w:hAnsi="Arial" w:cs="Arial"/>
+          <w:sz w:val="24"/>
+          <w:szCs w:val="24"/>
+        </w:rPr>
+        <w:lastRenderedPageBreak/>
         <w:t>Página</w:t>
       </w:r>
       <w:r>
@@ -1178,151 +1171,696 @@
           <w:szCs w:val="24"/>
           <w:u w:val="none"/>
         </w:rPr>
-        <w:t xml:space="preserve"> – 71 </w:t>
-      </w:r>
-    </w:p>
-    <w:p>
-      <w:pPr>
-        <w:rPr>
-          <w:rStyle w:val="Hipervnculo"/>
-          <w:rFonts w:ascii="Arial" w:hAnsi="Arial" w:cs="Arial"/>
-          <w:color w:val="auto"/>
-          <w:sz w:val="24"/>
-          <w:szCs w:val="24"/>
-          <w:u w:val="none"/>
-        </w:rPr>
-      </w:pPr>
-      <w:r>
-        <w:rPr>
-          <w:rStyle w:val="Hipervnculo"/>
-          <w:rFonts w:ascii="Arial" w:hAnsi="Arial" w:cs="Arial"/>
-          <w:color w:val="auto"/>
-          <w:sz w:val="24"/>
-          <w:szCs w:val="24"/>
-          <w:u w:val="none"/>
-        </w:rPr>
-        <w:t>Código</w:t>
-      </w:r>
-    </w:p>
-    <w:p>
-      <w:pPr>
-        <w:rPr>
-          <w:rStyle w:val="Hipervnculo"/>
-          <w:rFonts w:ascii="Arial" w:hAnsi="Arial" w:cs="Arial"/>
-          <w:color w:val="auto"/>
-          <w:sz w:val="24"/>
-          <w:szCs w:val="24"/>
-          <w:u w:val="none"/>
-        </w:rPr>
-      </w:pPr>
-    </w:p>
-    <w:p>
-      <w:pPr>
-        <w:rPr>
-          <w:rStyle w:val="Hipervnculo"/>
-          <w:rFonts w:ascii="Arial" w:hAnsi="Arial" w:cs="Arial"/>
-          <w:color w:val="auto"/>
-          <w:sz w:val="24"/>
-          <w:szCs w:val="24"/>
-          <w:u w:val="none"/>
-        </w:rPr>
-      </w:pPr>
-    </w:p>
-    <w:p>
-      <w:pPr>
-        <w:rPr>
-          <w:rStyle w:val="Hipervnculo"/>
-          <w:rFonts w:ascii="Arial" w:hAnsi="Arial" w:cs="Arial"/>
-          <w:color w:val="auto"/>
-          <w:sz w:val="24"/>
-          <w:szCs w:val="24"/>
-          <w:u w:val="none"/>
-        </w:rPr>
-      </w:pPr>
-    </w:p>
-    <w:p>
-      <w:pPr>
-        <w:rPr>
-          <w:rStyle w:val="Hipervnculo"/>
-          <w:rFonts w:ascii="Arial" w:hAnsi="Arial" w:cs="Arial"/>
-          <w:color w:val="auto"/>
-          <w:sz w:val="24"/>
-          <w:szCs w:val="24"/>
-          <w:u w:val="none"/>
-        </w:rPr>
-      </w:pPr>
-    </w:p>
-    <w:p>
-      <w:pPr>
-        <w:rPr>
-          <w:rStyle w:val="Hipervnculo"/>
-          <w:rFonts w:ascii="Arial" w:hAnsi="Arial" w:cs="Arial"/>
-          <w:color w:val="auto"/>
-          <w:sz w:val="24"/>
-          <w:szCs w:val="24"/>
-          <w:u w:val="none"/>
-        </w:rPr>
-      </w:pPr>
-    </w:p>
-    <w:p>
-      <w:pPr>
-        <w:rPr>
-          <w:rStyle w:val="Hipervnculo"/>
-          <w:rFonts w:ascii="Arial" w:hAnsi="Arial" w:cs="Arial"/>
-          <w:color w:val="auto"/>
-          <w:sz w:val="24"/>
-          <w:szCs w:val="24"/>
-          <w:u w:val="none"/>
-        </w:rPr>
-      </w:pPr>
-    </w:p>
-    <w:p>
-      <w:pPr>
-        <w:rPr>
-          <w:rStyle w:val="Hipervnculo"/>
-          <w:rFonts w:ascii="Arial" w:hAnsi="Arial" w:cs="Arial"/>
-          <w:color w:val="auto"/>
-          <w:sz w:val="24"/>
-          <w:szCs w:val="24"/>
-          <w:u w:val="none"/>
-        </w:rPr>
-      </w:pPr>
-    </w:p>
-    <w:p>
-      <w:pPr>
-        <w:rPr>
-          <w:rStyle w:val="Hipervnculo"/>
-          <w:rFonts w:ascii="Arial" w:hAnsi="Arial" w:cs="Arial"/>
-          <w:color w:val="auto"/>
-          <w:sz w:val="24"/>
-          <w:szCs w:val="24"/>
-          <w:u w:val="none"/>
-        </w:rPr>
-      </w:pPr>
-    </w:p>
-    <w:p>
-      <w:pPr>
-        <w:rPr>
-          <w:rStyle w:val="Hipervnculo"/>
-          <w:rFonts w:ascii="Arial" w:hAnsi="Arial" w:cs="Arial"/>
-          <w:color w:val="auto"/>
-          <w:sz w:val="24"/>
-          <w:szCs w:val="24"/>
-          <w:u w:val="none"/>
-        </w:rPr>
-      </w:pPr>
-    </w:p>
-    <w:p>
-      <w:pPr>
-        <w:rPr>
-          <w:rStyle w:val="Hipervnculo"/>
-          <w:rFonts w:ascii="Arial" w:hAnsi="Arial" w:cs="Arial"/>
-          <w:color w:val="auto"/>
-          <w:sz w:val="24"/>
-          <w:szCs w:val="24"/>
-          <w:u w:val="none"/>
-        </w:rPr>
-      </w:pPr>
+        <w:t xml:space="preserve"> – 67</w:t>
+      </w:r>
+      <w:r>
+        <w:rPr>
+          <w:rStyle w:val="Hipervnculo"/>
+          <w:rFonts w:ascii="Arial" w:hAnsi="Arial" w:cs="Arial"/>
+          <w:color w:val="auto"/>
+          <w:sz w:val="24"/>
+          <w:szCs w:val="24"/>
+          <w:u w:val="none"/>
+        </w:rPr>
+        <w:t xml:space="preserve"> </w:t>
+      </w:r>
+    </w:p>
+    <w:p>
+      <w:pPr>
+        <w:rPr>
+          <w:rStyle w:val="Hipervnculo"/>
+          <w:rFonts w:ascii="Arial" w:hAnsi="Arial" w:cs="Arial"/>
+          <w:color w:val="auto"/>
+          <w:sz w:val="24"/>
+          <w:szCs w:val="24"/>
+          <w:u w:val="none"/>
+        </w:rPr>
+      </w:pPr>
+      <w:r>
+        <w:rPr>
+          <w:noProof/>
+          <w:lang w:eastAsia="es-CO"/>
+        </w:rPr>
+        <w:drawing>
+          <wp:inline distT="0" distB="0" distL="0" distR="0" wp14:anchorId="0E4338F9" wp14:editId="63677C0A">
+            <wp:extent cx="5612130" cy="3155315"/>
+            <wp:effectExtent l="0" t="0" r="7620" b="6985"/>
+            <wp:docPr id="9" name="Imagen 9"/>
+            <wp:cNvGraphicFramePr>
+              <a:graphicFrameLocks xmlns:a="http://schemas.openxmlformats.org/drawingml/2006/main" noChangeAspect="1"/>
+            </wp:cNvGraphicFramePr>
+            <a:graphic xmlns:a="http://schemas.openxmlformats.org/drawingml/2006/main">
+              <a:graphicData uri="http://schemas.openxmlformats.org/drawingml/2006/picture">
+                <pic:pic xmlns:pic="http://schemas.openxmlformats.org/drawingml/2006/picture">
+                  <pic:nvPicPr>
+                    <pic:cNvPr id="1" name=""/>
+                    <pic:cNvPicPr/>
+                  </pic:nvPicPr>
+                  <pic:blipFill>
+                    <a:blip r:embed="rId17"/>
+                    <a:stretch>
+                      <a:fillRect/>
+                    </a:stretch>
+                  </pic:blipFill>
+                  <pic:spPr>
+                    <a:xfrm>
+                      <a:off x="0" y="0"/>
+                      <a:ext cx="5612130" cy="3155315"/>
+                    </a:xfrm>
+                    <a:prstGeom prst="rect">
+                      <a:avLst/>
+                    </a:prstGeom>
+                  </pic:spPr>
+                </pic:pic>
+              </a:graphicData>
+            </a:graphic>
+          </wp:inline>
+        </w:drawing>
+      </w:r>
+    </w:p>
+    <w:p>
+      <w:pPr>
+        <w:rPr>
+          <w:rStyle w:val="Hipervnculo"/>
+          <w:rFonts w:ascii="Arial" w:hAnsi="Arial" w:cs="Arial"/>
+          <w:color w:val="auto"/>
+          <w:sz w:val="24"/>
+          <w:szCs w:val="24"/>
+          <w:u w:val="none"/>
+        </w:rPr>
+      </w:pPr>
+      <w:r>
+        <w:rPr>
+          <w:rStyle w:val="Hipervnculo"/>
+          <w:rFonts w:ascii="Arial" w:hAnsi="Arial" w:cs="Arial"/>
+          <w:color w:val="auto"/>
+          <w:sz w:val="24"/>
+          <w:szCs w:val="24"/>
+          <w:u w:val="none"/>
+        </w:rPr>
+        <w:lastRenderedPageBreak/>
+        <w:t>Página</w:t>
+      </w:r>
+      <w:r>
+        <w:rPr>
+          <w:rStyle w:val="Hipervnculo"/>
+          <w:rFonts w:ascii="Arial" w:hAnsi="Arial" w:cs="Arial"/>
+          <w:color w:val="auto"/>
+          <w:sz w:val="24"/>
+          <w:szCs w:val="24"/>
+          <w:u w:val="none"/>
+        </w:rPr>
+        <w:t xml:space="preserve"> </w:t>
+      </w:r>
+      <w:r>
+        <w:rPr>
+          <w:rStyle w:val="Hipervnculo"/>
+          <w:rFonts w:ascii="Arial" w:hAnsi="Arial" w:cs="Arial"/>
+          <w:color w:val="auto"/>
+          <w:sz w:val="24"/>
+          <w:szCs w:val="24"/>
+          <w:u w:val="none"/>
+        </w:rPr>
+        <w:t>68</w:t>
+      </w:r>
+    </w:p>
+    <w:p>
+      <w:pPr>
+        <w:rPr>
+          <w:rStyle w:val="Hipervnculo"/>
+          <w:rFonts w:ascii="Arial" w:hAnsi="Arial" w:cs="Arial"/>
+          <w:color w:val="auto"/>
+          <w:sz w:val="24"/>
+          <w:szCs w:val="24"/>
+          <w:u w:val="none"/>
+        </w:rPr>
+      </w:pPr>
+      <w:r>
+        <w:rPr>
+          <w:rStyle w:val="Hipervnculo"/>
+          <w:rFonts w:ascii="Arial" w:hAnsi="Arial" w:cs="Arial"/>
+          <w:color w:val="auto"/>
+          <w:sz w:val="24"/>
+          <w:szCs w:val="24"/>
+          <w:u w:val="none"/>
+        </w:rPr>
+        <w:t xml:space="preserve">Seguí la ruta hasta encontrarme con el archivo </w:t>
+      </w:r>
+      <w:r>
+        <w:rPr>
+          <w:rStyle w:val="Hipervnculo"/>
+          <w:rFonts w:ascii="Arial" w:hAnsi="Arial" w:cs="Arial"/>
+          <w:color w:val="5B9BD5" w:themeColor="accent1"/>
+          <w:sz w:val="24"/>
+          <w:szCs w:val="24"/>
+          <w:u w:val="none"/>
+        </w:rPr>
+        <w:t>AppTest.java</w:t>
+      </w:r>
+      <w:r>
+        <w:rPr>
+          <w:rStyle w:val="Hipervnculo"/>
+          <w:rFonts w:ascii="Arial" w:hAnsi="Arial" w:cs="Arial"/>
+          <w:color w:val="5B9BD5" w:themeColor="accent1"/>
+          <w:sz w:val="24"/>
+          <w:szCs w:val="24"/>
+          <w:u w:val="none"/>
+        </w:rPr>
+        <w:t xml:space="preserve"> </w:t>
+      </w:r>
+      <w:r>
+        <w:rPr>
+          <w:rStyle w:val="Hipervnculo"/>
+          <w:rFonts w:ascii="Arial" w:hAnsi="Arial" w:cs="Arial"/>
+          <w:color w:val="auto"/>
+          <w:sz w:val="24"/>
+          <w:szCs w:val="24"/>
+          <w:u w:val="none"/>
+        </w:rPr>
+        <w:t xml:space="preserve">el cual visualice por medio de la herramienta </w:t>
+      </w:r>
+      <w:proofErr w:type="spellStart"/>
+      <w:r>
+        <w:rPr>
+          <w:rStyle w:val="Hipervnculo"/>
+          <w:rFonts w:ascii="Arial" w:hAnsi="Arial" w:cs="Arial"/>
+          <w:color w:val="auto"/>
+          <w:sz w:val="24"/>
+          <w:szCs w:val="24"/>
+          <w:u w:val="none"/>
+        </w:rPr>
+        <w:t>Notepad</w:t>
+      </w:r>
+      <w:proofErr w:type="spellEnd"/>
+      <w:r>
+        <w:rPr>
+          <w:rStyle w:val="Hipervnculo"/>
+          <w:rFonts w:ascii="Arial" w:hAnsi="Arial" w:cs="Arial"/>
+          <w:color w:val="auto"/>
+          <w:sz w:val="24"/>
+          <w:szCs w:val="24"/>
+          <w:u w:val="none"/>
+        </w:rPr>
+        <w:t>++</w:t>
+      </w:r>
+    </w:p>
+    <w:p>
+      <w:pPr>
+        <w:rPr>
+          <w:rStyle w:val="Hipervnculo"/>
+          <w:rFonts w:ascii="Arial" w:hAnsi="Arial" w:cs="Arial"/>
+          <w:color w:val="auto"/>
+          <w:sz w:val="24"/>
+          <w:szCs w:val="24"/>
+          <w:u w:val="none"/>
+        </w:rPr>
+      </w:pPr>
+      <w:r>
+        <w:rPr>
+          <w:noProof/>
+          <w:lang w:eastAsia="es-CO"/>
+        </w:rPr>
+        <w:drawing>
+          <wp:inline distT="0" distB="0" distL="0" distR="0" wp14:anchorId="38367254" wp14:editId="5BD52B8F">
+            <wp:extent cx="5612130" cy="3155315"/>
+            <wp:effectExtent l="0" t="0" r="7620" b="6985"/>
+            <wp:docPr id="10" name="Imagen 10"/>
+            <wp:cNvGraphicFramePr>
+              <a:graphicFrameLocks xmlns:a="http://schemas.openxmlformats.org/drawingml/2006/main" noChangeAspect="1"/>
+            </wp:cNvGraphicFramePr>
+            <a:graphic xmlns:a="http://schemas.openxmlformats.org/drawingml/2006/main">
+              <a:graphicData uri="http://schemas.openxmlformats.org/drawingml/2006/picture">
+                <pic:pic xmlns:pic="http://schemas.openxmlformats.org/drawingml/2006/picture">
+                  <pic:nvPicPr>
+                    <pic:cNvPr id="1" name=""/>
+                    <pic:cNvPicPr/>
+                  </pic:nvPicPr>
+                  <pic:blipFill>
+                    <a:blip r:embed="rId18"/>
+                    <a:stretch>
+                      <a:fillRect/>
+                    </a:stretch>
+                  </pic:blipFill>
+                  <pic:spPr>
+                    <a:xfrm>
+                      <a:off x="0" y="0"/>
+                      <a:ext cx="5612130" cy="3155315"/>
+                    </a:xfrm>
+                    <a:prstGeom prst="rect">
+                      <a:avLst/>
+                    </a:prstGeom>
+                  </pic:spPr>
+                </pic:pic>
+              </a:graphicData>
+            </a:graphic>
+          </wp:inline>
+        </w:drawing>
+      </w:r>
+    </w:p>
+    <w:p>
+      <w:pPr>
+        <w:rPr>
+          <w:rStyle w:val="Hipervnculo"/>
+          <w:rFonts w:ascii="Arial" w:hAnsi="Arial" w:cs="Arial"/>
+          <w:color w:val="auto"/>
+          <w:sz w:val="24"/>
+          <w:szCs w:val="24"/>
+          <w:u w:val="none"/>
+        </w:rPr>
+      </w:pPr>
+    </w:p>
+    <w:p>
+      <w:pPr>
+        <w:rPr>
+          <w:rStyle w:val="Hipervnculo"/>
+          <w:rFonts w:ascii="Arial" w:hAnsi="Arial" w:cs="Arial"/>
+          <w:color w:val="auto"/>
+          <w:sz w:val="24"/>
+          <w:szCs w:val="24"/>
+          <w:u w:val="none"/>
+        </w:rPr>
+      </w:pPr>
+      <w:r>
+        <w:rPr>
+          <w:rStyle w:val="Hipervnculo"/>
+          <w:rFonts w:ascii="Arial" w:hAnsi="Arial" w:cs="Arial"/>
+          <w:color w:val="auto"/>
+          <w:sz w:val="24"/>
+          <w:szCs w:val="24"/>
+          <w:u w:val="none"/>
+        </w:rPr>
+        <w:t>Página 69</w:t>
+      </w:r>
+    </w:p>
+    <w:p>
+      <w:pPr>
+        <w:rPr>
+          <w:rStyle w:val="Hipervnculo"/>
+          <w:rFonts w:ascii="Arial" w:hAnsi="Arial" w:cs="Arial"/>
+          <w:color w:val="auto"/>
+          <w:sz w:val="24"/>
+          <w:szCs w:val="24"/>
+          <w:u w:val="none"/>
+        </w:rPr>
+      </w:pPr>
+      <w:r>
+        <w:rPr>
+          <w:noProof/>
+          <w:lang w:eastAsia="es-CO"/>
+        </w:rPr>
+        <w:drawing>
+          <wp:inline distT="0" distB="0" distL="0" distR="0" wp14:anchorId="74F0C326" wp14:editId="4B4CE5F7">
+            <wp:extent cx="5612130" cy="3155315"/>
+            <wp:effectExtent l="0" t="0" r="7620" b="6985"/>
+            <wp:docPr id="11" name="Imagen 11"/>
+            <wp:cNvGraphicFramePr>
+              <a:graphicFrameLocks xmlns:a="http://schemas.openxmlformats.org/drawingml/2006/main" noChangeAspect="1"/>
+            </wp:cNvGraphicFramePr>
+            <a:graphic xmlns:a="http://schemas.openxmlformats.org/drawingml/2006/main">
+              <a:graphicData uri="http://schemas.openxmlformats.org/drawingml/2006/picture">
+                <pic:pic xmlns:pic="http://schemas.openxmlformats.org/drawingml/2006/picture">
+                  <pic:nvPicPr>
+                    <pic:cNvPr id="1" name=""/>
+                    <pic:cNvPicPr/>
+                  </pic:nvPicPr>
+                  <pic:blipFill>
+                    <a:blip r:embed="rId19"/>
+                    <a:stretch>
+                      <a:fillRect/>
+                    </a:stretch>
+                  </pic:blipFill>
+                  <pic:spPr>
+                    <a:xfrm>
+                      <a:off x="0" y="0"/>
+                      <a:ext cx="5612130" cy="3155315"/>
+                    </a:xfrm>
+                    <a:prstGeom prst="rect">
+                      <a:avLst/>
+                    </a:prstGeom>
+                  </pic:spPr>
+                </pic:pic>
+              </a:graphicData>
+            </a:graphic>
+          </wp:inline>
+        </w:drawing>
+      </w:r>
+    </w:p>
+    <w:p>
+      <w:pPr>
+        <w:rPr>
+          <w:rStyle w:val="Hipervnculo"/>
+          <w:rFonts w:ascii="Arial" w:hAnsi="Arial" w:cs="Arial"/>
+          <w:color w:val="auto"/>
+          <w:sz w:val="24"/>
+          <w:szCs w:val="24"/>
+          <w:u w:val="none"/>
+        </w:rPr>
+      </w:pPr>
+    </w:p>
+    <w:p>
+      <w:pPr>
+        <w:rPr>
+          <w:rStyle w:val="Hipervnculo"/>
+          <w:rFonts w:ascii="Arial" w:hAnsi="Arial" w:cs="Arial"/>
+          <w:color w:val="auto"/>
+          <w:sz w:val="24"/>
+          <w:szCs w:val="24"/>
+          <w:u w:val="none"/>
+        </w:rPr>
+      </w:pPr>
+      <w:r>
+        <w:rPr>
+          <w:rStyle w:val="Hipervnculo"/>
+          <w:rFonts w:ascii="Arial" w:hAnsi="Arial" w:cs="Arial"/>
+          <w:color w:val="auto"/>
+          <w:sz w:val="24"/>
+          <w:szCs w:val="24"/>
+          <w:u w:val="none"/>
+        </w:rPr>
+        <w:lastRenderedPageBreak/>
+        <w:t>Página 70</w:t>
+      </w:r>
+    </w:p>
+    <w:p>
+      <w:pPr>
+        <w:rPr>
+          <w:rStyle w:val="Hipervnculo"/>
+          <w:rFonts w:ascii="Arial" w:hAnsi="Arial" w:cs="Arial"/>
+          <w:color w:val="auto"/>
+          <w:sz w:val="24"/>
+          <w:szCs w:val="24"/>
+          <w:u w:val="none"/>
+        </w:rPr>
+      </w:pPr>
+      <w:r>
+        <w:rPr>
+          <w:rStyle w:val="Hipervnculo"/>
+          <w:rFonts w:ascii="Arial" w:hAnsi="Arial" w:cs="Arial"/>
+          <w:color w:val="auto"/>
+          <w:sz w:val="24"/>
+          <w:szCs w:val="24"/>
+          <w:u w:val="none"/>
+        </w:rPr>
+        <w:t xml:space="preserve">Se editó el archivo </w:t>
+      </w:r>
+      <w:r>
+        <w:rPr>
+          <w:rStyle w:val="Hipervnculo"/>
+          <w:rFonts w:ascii="Arial" w:hAnsi="Arial" w:cs="Arial"/>
+          <w:color w:val="5B9BD5" w:themeColor="accent1"/>
+          <w:sz w:val="24"/>
+          <w:szCs w:val="24"/>
+          <w:u w:val="none"/>
+        </w:rPr>
+        <w:t xml:space="preserve">pom.xml </w:t>
+      </w:r>
+      <w:r>
+        <w:rPr>
+          <w:rStyle w:val="Hipervnculo"/>
+          <w:rFonts w:ascii="Arial" w:hAnsi="Arial" w:cs="Arial"/>
+          <w:color w:val="auto"/>
+          <w:sz w:val="24"/>
+          <w:szCs w:val="24"/>
+          <w:u w:val="none"/>
+        </w:rPr>
+        <w:t>para quedar así</w:t>
+      </w:r>
+    </w:p>
+    <w:p>
+      <w:pPr>
+        <w:rPr>
+          <w:rStyle w:val="Hipervnculo"/>
+          <w:rFonts w:ascii="Arial" w:hAnsi="Arial" w:cs="Arial"/>
+          <w:color w:val="auto"/>
+          <w:sz w:val="24"/>
+          <w:szCs w:val="24"/>
+          <w:u w:val="none"/>
+        </w:rPr>
+      </w:pPr>
+      <w:r>
+        <w:rPr>
+          <w:noProof/>
+          <w:lang w:eastAsia="es-CO"/>
+        </w:rPr>
+        <w:drawing>
+          <wp:inline distT="0" distB="0" distL="0" distR="0" wp14:anchorId="6D8DD55B" wp14:editId="2C9C9652">
+            <wp:extent cx="5612130" cy="3155315"/>
+            <wp:effectExtent l="0" t="0" r="7620" b="6985"/>
+            <wp:docPr id="12" name="Imagen 12"/>
+            <wp:cNvGraphicFramePr>
+              <a:graphicFrameLocks xmlns:a="http://schemas.openxmlformats.org/drawingml/2006/main" noChangeAspect="1"/>
+            </wp:cNvGraphicFramePr>
+            <a:graphic xmlns:a="http://schemas.openxmlformats.org/drawingml/2006/main">
+              <a:graphicData uri="http://schemas.openxmlformats.org/drawingml/2006/picture">
+                <pic:pic xmlns:pic="http://schemas.openxmlformats.org/drawingml/2006/picture">
+                  <pic:nvPicPr>
+                    <pic:cNvPr id="1" name=""/>
+                    <pic:cNvPicPr/>
+                  </pic:nvPicPr>
+                  <pic:blipFill>
+                    <a:blip r:embed="rId20"/>
+                    <a:stretch>
+                      <a:fillRect/>
+                    </a:stretch>
+                  </pic:blipFill>
+                  <pic:spPr>
+                    <a:xfrm>
+                      <a:off x="0" y="0"/>
+                      <a:ext cx="5612130" cy="3155315"/>
+                    </a:xfrm>
+                    <a:prstGeom prst="rect">
+                      <a:avLst/>
+                    </a:prstGeom>
+                  </pic:spPr>
+                </pic:pic>
+              </a:graphicData>
+            </a:graphic>
+          </wp:inline>
+        </w:drawing>
+      </w:r>
+    </w:p>
+    <w:p>
+      <w:pPr>
+        <w:rPr>
+          <w:rStyle w:val="Hipervnculo"/>
+          <w:rFonts w:ascii="Arial" w:hAnsi="Arial" w:cs="Arial"/>
+          <w:color w:val="auto"/>
+          <w:sz w:val="24"/>
+          <w:szCs w:val="24"/>
+          <w:u w:val="none"/>
+        </w:rPr>
+      </w:pPr>
+    </w:p>
+    <w:p>
+      <w:pPr>
+        <w:rPr>
+          <w:rStyle w:val="Hipervnculo"/>
+          <w:rFonts w:ascii="Arial" w:hAnsi="Arial" w:cs="Arial"/>
+          <w:color w:val="auto"/>
+          <w:sz w:val="24"/>
+          <w:szCs w:val="24"/>
+          <w:u w:val="none"/>
+        </w:rPr>
+      </w:pPr>
+      <w:r>
+        <w:rPr>
+          <w:rStyle w:val="Hipervnculo"/>
+          <w:rFonts w:ascii="Arial" w:hAnsi="Arial" w:cs="Arial"/>
+          <w:color w:val="auto"/>
+          <w:sz w:val="24"/>
+          <w:szCs w:val="24"/>
+          <w:u w:val="none"/>
+        </w:rPr>
+        <w:t>Página</w:t>
+      </w:r>
+      <w:r>
+        <w:rPr>
+          <w:rStyle w:val="Hipervnculo"/>
+          <w:rFonts w:ascii="Arial" w:hAnsi="Arial" w:cs="Arial"/>
+          <w:color w:val="auto"/>
+          <w:sz w:val="24"/>
+          <w:szCs w:val="24"/>
+          <w:u w:val="none"/>
+        </w:rPr>
+        <w:t xml:space="preserve"> 71</w:t>
+      </w:r>
+    </w:p>
+    <w:p>
+      <w:pPr>
+        <w:autoSpaceDE w:val="0"/>
+        <w:autoSpaceDN w:val="0"/>
+        <w:adjustRightInd w:val="0"/>
+        <w:spacing w:after="0" w:line="240" w:lineRule="auto"/>
+        <w:rPr>
+          <w:rFonts w:ascii="Arial" w:hAnsi="Arial" w:cs="Arial"/>
+          <w:bCs/>
+          <w:color w:val="5B9BD5" w:themeColor="accent1"/>
+          <w:sz w:val="24"/>
+          <w:szCs w:val="24"/>
+        </w:rPr>
+      </w:pPr>
+      <w:r>
+        <w:rPr>
+          <w:rStyle w:val="Hipervnculo"/>
+          <w:rFonts w:ascii="Arial" w:hAnsi="Arial" w:cs="Arial"/>
+          <w:color w:val="auto"/>
+          <w:sz w:val="24"/>
+          <w:szCs w:val="24"/>
+          <w:u w:val="none"/>
+        </w:rPr>
+        <w:t xml:space="preserve">Escribí el comando </w:t>
+      </w:r>
+      <w:r>
+        <w:rPr>
+          <w:rFonts w:ascii="Arial" w:hAnsi="Arial" w:cs="Arial"/>
+          <w:bCs/>
+          <w:color w:val="5B9BD5" w:themeColor="accent1"/>
+          <w:sz w:val="24"/>
+          <w:szCs w:val="24"/>
+        </w:rPr>
+        <w:t>java -</w:t>
+      </w:r>
+      <w:proofErr w:type="spellStart"/>
+      <w:r>
+        <w:rPr>
+          <w:rFonts w:ascii="Arial" w:hAnsi="Arial" w:cs="Arial"/>
+          <w:bCs/>
+          <w:color w:val="5B9BD5" w:themeColor="accent1"/>
+          <w:sz w:val="24"/>
+          <w:szCs w:val="24"/>
+        </w:rPr>
+        <w:t>cp</w:t>
+      </w:r>
+      <w:proofErr w:type="spellEnd"/>
+      <w:r>
+        <w:rPr>
+          <w:rFonts w:ascii="Arial" w:hAnsi="Arial" w:cs="Arial"/>
+          <w:bCs/>
+          <w:color w:val="5B9BD5" w:themeColor="accent1"/>
+          <w:sz w:val="24"/>
+          <w:szCs w:val="24"/>
+        </w:rPr>
+        <w:t xml:space="preserve"> target/SortTutorial-1.0.0-SNAPSHOT.jar</w:t>
+      </w:r>
+    </w:p>
+    <w:p>
+      <w:pPr>
+        <w:rPr>
+          <w:rStyle w:val="Hipervnculo"/>
+          <w:rFonts w:ascii="Arial" w:hAnsi="Arial" w:cs="Arial"/>
+          <w:color w:val="auto"/>
+          <w:sz w:val="24"/>
+          <w:szCs w:val="24"/>
+          <w:u w:val="none"/>
+        </w:rPr>
+      </w:pPr>
+      <w:r>
+        <w:rPr>
+          <w:rFonts w:ascii="Arial" w:hAnsi="Arial" w:cs="Arial"/>
+          <w:bCs/>
+          <w:color w:val="5B9BD5" w:themeColor="accent1"/>
+          <w:sz w:val="24"/>
+          <w:szCs w:val="24"/>
+        </w:rPr>
+        <w:t>packt.java9.by.example.App</w:t>
+      </w:r>
+      <w:r>
+        <w:rPr>
+          <w:rStyle w:val="Hipervnculo"/>
+          <w:rFonts w:ascii="Arial" w:hAnsi="Arial" w:cs="Arial"/>
+          <w:color w:val="5B9BD5" w:themeColor="accent1"/>
+          <w:sz w:val="24"/>
+          <w:szCs w:val="24"/>
+          <w:u w:val="none"/>
+        </w:rPr>
+        <w:t xml:space="preserve"> </w:t>
+      </w:r>
+      <w:r>
+        <w:rPr>
+          <w:rStyle w:val="Hipervnculo"/>
+          <w:rFonts w:ascii="Arial" w:hAnsi="Arial" w:cs="Arial"/>
+          <w:color w:val="auto"/>
+          <w:sz w:val="24"/>
+          <w:szCs w:val="24"/>
+          <w:u w:val="none"/>
+        </w:rPr>
+        <w:t>pero en vez de ejecutarme</w:t>
+      </w:r>
+      <w:r>
+        <w:rPr>
+          <w:rStyle w:val="Hipervnculo"/>
+          <w:rFonts w:ascii="Arial" w:hAnsi="Arial" w:cs="Arial"/>
+          <w:color w:val="auto"/>
+          <w:sz w:val="24"/>
+          <w:szCs w:val="24"/>
+          <w:u w:val="none"/>
+        </w:rPr>
+        <w:t xml:space="preserve"> la aplicación</w:t>
+      </w:r>
+      <w:r>
+        <w:rPr>
+          <w:rStyle w:val="Hipervnculo"/>
+          <w:rFonts w:ascii="Arial" w:hAnsi="Arial" w:cs="Arial"/>
+          <w:color w:val="auto"/>
+          <w:sz w:val="24"/>
+          <w:szCs w:val="24"/>
+          <w:u w:val="none"/>
+        </w:rPr>
+        <w:t xml:space="preserve"> como aparece en el libro, me arroja lo siguiente</w:t>
+      </w:r>
+    </w:p>
+    <w:p>
+      <w:pPr>
+        <w:rPr>
+          <w:rStyle w:val="Hipervnculo"/>
+          <w:rFonts w:ascii="Arial" w:hAnsi="Arial" w:cs="Arial"/>
+          <w:color w:val="auto"/>
+          <w:sz w:val="24"/>
+          <w:szCs w:val="24"/>
+          <w:u w:val="none"/>
+        </w:rPr>
+      </w:pPr>
+      <w:r>
+        <w:rPr>
+          <w:noProof/>
+          <w:lang w:eastAsia="es-CO"/>
+        </w:rPr>
+        <w:drawing>
+          <wp:inline distT="0" distB="0" distL="0" distR="0" wp14:anchorId="29E256F8" wp14:editId="22628966">
+            <wp:extent cx="5612130" cy="3155315"/>
+            <wp:effectExtent l="0" t="0" r="7620" b="6985"/>
+            <wp:docPr id="13" name="Imagen 13"/>
+            <wp:cNvGraphicFramePr>
+              <a:graphicFrameLocks xmlns:a="http://schemas.openxmlformats.org/drawingml/2006/main" noChangeAspect="1"/>
+            </wp:cNvGraphicFramePr>
+            <a:graphic xmlns:a="http://schemas.openxmlformats.org/drawingml/2006/main">
+              <a:graphicData uri="http://schemas.openxmlformats.org/drawingml/2006/picture">
+                <pic:pic xmlns:pic="http://schemas.openxmlformats.org/drawingml/2006/picture">
+                  <pic:nvPicPr>
+                    <pic:cNvPr id="1" name=""/>
+                    <pic:cNvPicPr/>
+                  </pic:nvPicPr>
+                  <pic:blipFill>
+                    <a:blip r:embed="rId21"/>
+                    <a:stretch>
+                      <a:fillRect/>
+                    </a:stretch>
+                  </pic:blipFill>
+                  <pic:spPr>
+                    <a:xfrm>
+                      <a:off x="0" y="0"/>
+                      <a:ext cx="5612130" cy="3155315"/>
+                    </a:xfrm>
+                    <a:prstGeom prst="rect">
+                      <a:avLst/>
+                    </a:prstGeom>
+                  </pic:spPr>
+                </pic:pic>
+              </a:graphicData>
+            </a:graphic>
+          </wp:inline>
+        </w:drawing>
+      </w:r>
     </w:p>
     <w:p>
       <w:pPr>
@@ -1362,9 +1900,12 @@
     <w:p>
       <w:pPr>
         <w:rPr>
-          <w:rFonts w:ascii="Arial" w:hAnsi="Arial" w:cs="Arial"/>
-          <w:sz w:val="24"/>
-          <w:szCs w:val="24"/>
+          <w:rStyle w:val="Hipervnculo"/>
+          <w:rFonts w:ascii="Arial" w:hAnsi="Arial" w:cs="Arial"/>
+          <w:color w:val="auto"/>
+          <w:sz w:val="24"/>
+          <w:szCs w:val="24"/>
+          <w:u w:val="none"/>
         </w:rPr>
       </w:pPr>
       <w:r>
@@ -1378,7 +1919,7 @@
         </w:rPr>
         <w:t xml:space="preserve">Descargue el archivo desde </w:t>
       </w:r>
-      <w:hyperlink r:id="rId17" w:history="1">
+      <w:hyperlink r:id="rId22" w:history="1">
         <w:r>
           <w:rPr>
             <w:rStyle w:val="Hipervnculo"/>
@@ -1395,8 +1936,36 @@
           <w:sz w:val="24"/>
           <w:szCs w:val="24"/>
         </w:rPr>
-        <w:t xml:space="preserve"> y realice la instalación de la misma forma que con Ant y Maven</w:t>
-      </w:r>
+        <w:t xml:space="preserve"> y realice la instalación de la misma forma que con </w:t>
+      </w:r>
+      <w:proofErr w:type="spellStart"/>
+      <w:r>
+        <w:rPr>
+          <w:rFonts w:ascii="Arial" w:hAnsi="Arial" w:cs="Arial"/>
+          <w:sz w:val="24"/>
+          <w:szCs w:val="24"/>
+        </w:rPr>
+        <w:t>Ant</w:t>
+      </w:r>
+      <w:proofErr w:type="spellEnd"/>
+      <w:r>
+        <w:rPr>
+          <w:rFonts w:ascii="Arial" w:hAnsi="Arial" w:cs="Arial"/>
+          <w:sz w:val="24"/>
+          <w:szCs w:val="24"/>
+        </w:rPr>
+        <w:t xml:space="preserve"> y </w:t>
+      </w:r>
+      <w:proofErr w:type="spellStart"/>
+      <w:r>
+        <w:rPr>
+          <w:rFonts w:ascii="Arial" w:hAnsi="Arial" w:cs="Arial"/>
+          <w:sz w:val="24"/>
+          <w:szCs w:val="24"/>
+        </w:rPr>
+        <w:t>Maven</w:t>
+      </w:r>
+      <w:proofErr w:type="spellEnd"/>
       <w:r>
         <w:rPr>
           <w:rFonts w:ascii="Arial" w:hAnsi="Arial" w:cs="Arial"/>
@@ -1405,18 +1974,6 @@
         </w:rPr>
         <w:t>.</w:t>
       </w:r>
-    </w:p>
-    <w:p>
-      <w:pPr>
-        <w:rPr>
-          <w:rStyle w:val="Hipervnculo"/>
-          <w:rFonts w:ascii="Arial" w:hAnsi="Arial" w:cs="Arial"/>
-          <w:color w:val="auto"/>
-          <w:sz w:val="24"/>
-          <w:szCs w:val="24"/>
-          <w:u w:val="none"/>
-        </w:rPr>
-      </w:pPr>
     </w:p>
     <w:p>
       <w:pPr>
@@ -1451,7 +2008,7 @@
                     <pic:cNvPicPr/>
                   </pic:nvPicPr>
                   <pic:blipFill>
-                    <a:blip r:embed="rId18" cstate="print">
+                    <a:blip r:embed="rId23" cstate="print">
                       <a:extLst>
                         <a:ext uri="{28A0092B-C50C-407E-A947-70E740481C1C}">
                           <a14:useLocalDpi xmlns:a14="http://schemas.microsoft.com/office/drawing/2010/main" val="0"/>
@@ -1497,8 +2054,268 @@
           <w:lang w:val="es-MX"/>
         </w:rPr>
       </w:pPr>
-      <w:bookmarkStart w:id="0" w:name="_GoBack"/>
-      <w:bookmarkEnd w:id="0"/>
+      <w:r>
+        <w:rPr>
+          <w:rFonts w:ascii="Arial" w:hAnsi="Arial" w:cs="Arial"/>
+          <w:sz w:val="24"/>
+          <w:szCs w:val="24"/>
+          <w:lang w:val="es-MX"/>
+        </w:rPr>
+        <w:t>Página</w:t>
+      </w:r>
+      <w:r>
+        <w:rPr>
+          <w:rFonts w:ascii="Arial" w:hAnsi="Arial" w:cs="Arial"/>
+          <w:sz w:val="24"/>
+          <w:szCs w:val="24"/>
+          <w:lang w:val="es-MX"/>
+        </w:rPr>
+        <w:t xml:space="preserve"> 74</w:t>
+      </w:r>
+    </w:p>
+    <w:p>
+      <w:pPr>
+        <w:rPr>
+          <w:rFonts w:ascii="Arial" w:hAnsi="Arial" w:cs="Arial"/>
+          <w:sz w:val="24"/>
+          <w:szCs w:val="24"/>
+          <w:lang w:val="es-MX"/>
+        </w:rPr>
+      </w:pPr>
+      <w:r>
+        <w:rPr>
+          <w:rFonts w:ascii="Arial" w:hAnsi="Arial" w:cs="Arial"/>
+          <w:sz w:val="24"/>
+          <w:szCs w:val="24"/>
+          <w:lang w:val="es-MX"/>
+        </w:rPr>
+        <w:t xml:space="preserve">Ingrese </w:t>
+      </w:r>
+      <w:r>
+        <w:rPr>
+          <w:rFonts w:ascii="Arial" w:hAnsi="Arial" w:cs="Arial"/>
+          <w:sz w:val="24"/>
+          <w:szCs w:val="24"/>
+          <w:lang w:val="es-MX"/>
+        </w:rPr>
+        <w:t xml:space="preserve">nuevamente el </w:t>
+      </w:r>
+      <w:r>
+        <w:rPr>
+          <w:rFonts w:ascii="Arial" w:hAnsi="Arial" w:cs="Arial"/>
+          <w:sz w:val="24"/>
+          <w:szCs w:val="24"/>
+          <w:lang w:val="es-MX"/>
+        </w:rPr>
+        <w:t xml:space="preserve">comando </w:t>
+      </w:r>
+      <w:proofErr w:type="spellStart"/>
+      <w:r>
+        <w:rPr>
+          <w:rFonts w:ascii="Arial" w:hAnsi="Arial" w:cs="Arial"/>
+          <w:color w:val="5B9BD5" w:themeColor="accent1"/>
+          <w:sz w:val="24"/>
+          <w:szCs w:val="24"/>
+          <w:lang w:val="es-MX"/>
+        </w:rPr>
+        <w:t>mvn</w:t>
+      </w:r>
+      <w:proofErr w:type="spellEnd"/>
+      <w:r>
+        <w:rPr>
+          <w:rFonts w:ascii="Arial" w:hAnsi="Arial" w:cs="Arial"/>
+          <w:color w:val="5B9BD5" w:themeColor="accent1"/>
+          <w:sz w:val="24"/>
+          <w:szCs w:val="24"/>
+          <w:lang w:val="es-MX"/>
+        </w:rPr>
+        <w:t xml:space="preserve"> </w:t>
+      </w:r>
+      <w:proofErr w:type="spellStart"/>
+      <w:r>
+        <w:rPr>
+          <w:rFonts w:ascii="Arial" w:hAnsi="Arial" w:cs="Arial"/>
+          <w:color w:val="5B9BD5" w:themeColor="accent1"/>
+          <w:sz w:val="24"/>
+          <w:szCs w:val="24"/>
+          <w:lang w:val="es-MX"/>
+        </w:rPr>
+        <w:t>archetype</w:t>
+      </w:r>
+      <w:proofErr w:type="gramStart"/>
+      <w:r>
+        <w:rPr>
+          <w:rFonts w:ascii="Arial" w:hAnsi="Arial" w:cs="Arial"/>
+          <w:color w:val="5B9BD5" w:themeColor="accent1"/>
+          <w:sz w:val="24"/>
+          <w:szCs w:val="24"/>
+          <w:lang w:val="es-MX"/>
+        </w:rPr>
+        <w:t>:generate</w:t>
+      </w:r>
+      <w:proofErr w:type="spellEnd"/>
+      <w:proofErr w:type="gramEnd"/>
+      <w:r>
+        <w:rPr>
+          <w:rFonts w:ascii="Arial" w:hAnsi="Arial" w:cs="Arial"/>
+          <w:color w:val="5B9BD5" w:themeColor="accent1"/>
+          <w:sz w:val="24"/>
+          <w:szCs w:val="24"/>
+          <w:lang w:val="es-MX"/>
+        </w:rPr>
+        <w:t xml:space="preserve"> </w:t>
+      </w:r>
+      <w:r>
+        <w:rPr>
+          <w:rFonts w:ascii="Arial" w:hAnsi="Arial" w:cs="Arial"/>
+          <w:sz w:val="24"/>
+          <w:szCs w:val="24"/>
+          <w:lang w:val="es-MX"/>
+        </w:rPr>
+        <w:t>a la consola</w:t>
+      </w:r>
+    </w:p>
+    <w:p>
+      <w:pPr>
+        <w:rPr>
+          <w:rFonts w:ascii="Arial" w:hAnsi="Arial" w:cs="Arial"/>
+          <w:sz w:val="24"/>
+          <w:szCs w:val="24"/>
+          <w:lang w:val="es-MX"/>
+        </w:rPr>
+      </w:pPr>
+      <w:r>
+        <w:rPr>
+          <w:noProof/>
+          <w:lang w:eastAsia="es-CO"/>
+        </w:rPr>
+        <w:drawing>
+          <wp:inline distT="0" distB="0" distL="0" distR="0" wp14:anchorId="771012E9" wp14:editId="025F14BF">
+            <wp:extent cx="5612130" cy="3155315"/>
+            <wp:effectExtent l="0" t="0" r="7620" b="6985"/>
+            <wp:docPr id="6" name="Imagen 6"/>
+            <wp:cNvGraphicFramePr>
+              <a:graphicFrameLocks xmlns:a="http://schemas.openxmlformats.org/drawingml/2006/main" noChangeAspect="1"/>
+            </wp:cNvGraphicFramePr>
+            <a:graphic xmlns:a="http://schemas.openxmlformats.org/drawingml/2006/main">
+              <a:graphicData uri="http://schemas.openxmlformats.org/drawingml/2006/picture">
+                <pic:pic xmlns:pic="http://schemas.openxmlformats.org/drawingml/2006/picture">
+                  <pic:nvPicPr>
+                    <pic:cNvPr id="1" name=""/>
+                    <pic:cNvPicPr/>
+                  </pic:nvPicPr>
+                  <pic:blipFill>
+                    <a:blip r:embed="rId24"/>
+                    <a:stretch>
+                      <a:fillRect/>
+                    </a:stretch>
+                  </pic:blipFill>
+                  <pic:spPr>
+                    <a:xfrm>
+                      <a:off x="0" y="0"/>
+                      <a:ext cx="5612130" cy="3155315"/>
+                    </a:xfrm>
+                    <a:prstGeom prst="rect">
+                      <a:avLst/>
+                    </a:prstGeom>
+                  </pic:spPr>
+                </pic:pic>
+              </a:graphicData>
+            </a:graphic>
+          </wp:inline>
+        </w:drawing>
+      </w:r>
+    </w:p>
+    <w:p>
+      <w:pPr>
+        <w:rPr>
+          <w:rFonts w:ascii="Arial" w:hAnsi="Arial" w:cs="Arial"/>
+          <w:sz w:val="24"/>
+          <w:szCs w:val="24"/>
+          <w:lang w:val="es-MX"/>
+        </w:rPr>
+      </w:pPr>
+      <w:r>
+        <w:rPr>
+          <w:rFonts w:ascii="Arial" w:hAnsi="Arial" w:cs="Arial"/>
+          <w:sz w:val="24"/>
+          <w:szCs w:val="24"/>
+          <w:lang w:val="es-MX"/>
+        </w:rPr>
+        <w:lastRenderedPageBreak/>
+        <w:t xml:space="preserve">Además instale </w:t>
+      </w:r>
+      <w:proofErr w:type="spellStart"/>
+      <w:r>
+        <w:rPr>
+          <w:rFonts w:ascii="Arial" w:hAnsi="Arial" w:cs="Arial"/>
+          <w:sz w:val="24"/>
+          <w:szCs w:val="24"/>
+          <w:lang w:val="es-MX"/>
+        </w:rPr>
+        <w:t>IntelliJ</w:t>
+      </w:r>
+      <w:proofErr w:type="spellEnd"/>
+      <w:r>
+        <w:rPr>
+          <w:rFonts w:ascii="Arial" w:hAnsi="Arial" w:cs="Arial"/>
+          <w:sz w:val="24"/>
+          <w:szCs w:val="24"/>
+          <w:lang w:val="es-MX"/>
+        </w:rPr>
+        <w:t xml:space="preserve"> para seguir de mejor manera el tutorial</w:t>
+      </w:r>
+    </w:p>
+    <w:p>
+      <w:pPr>
+        <w:rPr>
+          <w:rFonts w:ascii="Arial" w:hAnsi="Arial" w:cs="Arial"/>
+          <w:sz w:val="24"/>
+          <w:szCs w:val="24"/>
+          <w:lang w:val="es-MX"/>
+        </w:rPr>
+      </w:pPr>
+      <w:r>
+        <w:rPr>
+          <w:noProof/>
+          <w:lang w:eastAsia="es-CO"/>
+        </w:rPr>
+        <w:drawing>
+          <wp:inline distT="0" distB="0" distL="0" distR="0" wp14:anchorId="54BED0E7" wp14:editId="18CE1FD0">
+            <wp:extent cx="5612130" cy="3155315"/>
+            <wp:effectExtent l="0" t="0" r="7620" b="6985"/>
+            <wp:docPr id="8" name="Imagen 8"/>
+            <wp:cNvGraphicFramePr>
+              <a:graphicFrameLocks xmlns:a="http://schemas.openxmlformats.org/drawingml/2006/main" noChangeAspect="1"/>
+            </wp:cNvGraphicFramePr>
+            <a:graphic xmlns:a="http://schemas.openxmlformats.org/drawingml/2006/main">
+              <a:graphicData uri="http://schemas.openxmlformats.org/drawingml/2006/picture">
+                <pic:pic xmlns:pic="http://schemas.openxmlformats.org/drawingml/2006/picture">
+                  <pic:nvPicPr>
+                    <pic:cNvPr id="1" name=""/>
+                    <pic:cNvPicPr/>
+                  </pic:nvPicPr>
+                  <pic:blipFill>
+                    <a:blip r:embed="rId25"/>
+                    <a:stretch>
+                      <a:fillRect/>
+                    </a:stretch>
+                  </pic:blipFill>
+                  <pic:spPr>
+                    <a:xfrm>
+                      <a:off x="0" y="0"/>
+                      <a:ext cx="5612130" cy="3155315"/>
+                    </a:xfrm>
+                    <a:prstGeom prst="rect">
+                      <a:avLst/>
+                    </a:prstGeom>
+                  </pic:spPr>
+                </pic:pic>
+              </a:graphicData>
+            </a:graphic>
+          </wp:inline>
+        </w:drawing>
+      </w:r>
     </w:p>
     <w:sectPr>
       <w:pgSz w:w="12240" w:h="15840"/>

--- a/Informe 2do capítulo del libro.docx
+++ b/Informe 2do capítulo del libro.docx
@@ -12,8 +12,6 @@
           <w:lang w:val="es-MX"/>
         </w:rPr>
       </w:pPr>
-      <w:bookmarkStart w:id="0" w:name="_GoBack"/>
-      <w:bookmarkEnd w:id="0"/>
       <w:r>
         <w:rPr>
           <w:rFonts w:ascii="Arial" w:hAnsi="Arial" w:cs="Arial"/>
@@ -2243,27 +2241,7 @@
           <w:lang w:val="es-MX"/>
         </w:rPr>
         <w:lastRenderedPageBreak/>
-        <w:t xml:space="preserve">Además instale </w:t>
-      </w:r>
-      <w:proofErr w:type="spellStart"/>
-      <w:r>
-        <w:rPr>
-          <w:rFonts w:ascii="Arial" w:hAnsi="Arial" w:cs="Arial"/>
-          <w:sz w:val="24"/>
-          <w:szCs w:val="24"/>
-          <w:lang w:val="es-MX"/>
-        </w:rPr>
-        <w:t>IntelliJ</w:t>
-      </w:r>
-      <w:proofErr w:type="spellEnd"/>
-      <w:r>
-        <w:rPr>
-          <w:rFonts w:ascii="Arial" w:hAnsi="Arial" w:cs="Arial"/>
-          <w:sz w:val="24"/>
-          <w:szCs w:val="24"/>
-          <w:lang w:val="es-MX"/>
-        </w:rPr>
-        <w:t xml:space="preserve"> para seguir de mejor manera el tutorial</w:t>
+        <w:t xml:space="preserve">Y descargue IntelliJ </w:t>
       </w:r>
     </w:p>
     <w:p>
@@ -2316,6 +2294,534 @@
           </wp:inline>
         </w:drawing>
       </w:r>
+    </w:p>
+    <w:p>
+      <w:pPr>
+        <w:rPr>
+          <w:rFonts w:ascii="Arial" w:hAnsi="Arial" w:cs="Arial"/>
+          <w:sz w:val="24"/>
+          <w:szCs w:val="24"/>
+          <w:lang w:val="es-MX"/>
+        </w:rPr>
+      </w:pPr>
+    </w:p>
+    <w:p>
+      <w:pPr>
+        <w:rPr>
+          <w:rFonts w:ascii="Arial" w:hAnsi="Arial" w:cs="Arial"/>
+          <w:sz w:val="24"/>
+          <w:szCs w:val="24"/>
+          <w:lang w:val="es-MX"/>
+        </w:rPr>
+      </w:pPr>
+      <w:r>
+        <w:rPr>
+          <w:rFonts w:ascii="Arial" w:hAnsi="Arial" w:cs="Arial"/>
+          <w:sz w:val="24"/>
+          <w:szCs w:val="24"/>
+          <w:lang w:val="es-MX"/>
+        </w:rPr>
+        <w:t>Página</w:t>
+      </w:r>
+      <w:r>
+        <w:rPr>
+          <w:rFonts w:ascii="Arial" w:hAnsi="Arial" w:cs="Arial"/>
+          <w:sz w:val="24"/>
+          <w:szCs w:val="24"/>
+          <w:lang w:val="es-MX"/>
+        </w:rPr>
+        <w:t xml:space="preserve"> 74</w:t>
+      </w:r>
+    </w:p>
+    <w:p>
+      <w:pPr>
+        <w:rPr>
+          <w:rFonts w:ascii="Arial" w:hAnsi="Arial" w:cs="Arial"/>
+          <w:sz w:val="24"/>
+          <w:szCs w:val="24"/>
+          <w:lang w:val="es-MX"/>
+        </w:rPr>
+      </w:pPr>
+      <w:r>
+        <w:rPr>
+          <w:rFonts w:ascii="Arial" w:hAnsi="Arial" w:cs="Arial"/>
+          <w:sz w:val="24"/>
+          <w:szCs w:val="24"/>
+          <w:lang w:val="es-MX"/>
+        </w:rPr>
+        <w:t>Creación del paquete stringsort</w:t>
+      </w:r>
+    </w:p>
+    <w:p>
+      <w:pPr>
+        <w:rPr>
+          <w:rFonts w:ascii="Arial" w:hAnsi="Arial" w:cs="Arial"/>
+          <w:sz w:val="24"/>
+          <w:szCs w:val="24"/>
+          <w:lang w:val="es-MX"/>
+        </w:rPr>
+      </w:pPr>
+      <w:r>
+        <w:rPr>
+          <w:noProof/>
+          <w:lang w:eastAsia="es-CO"/>
+        </w:rPr>
+        <w:drawing>
+          <wp:inline distT="0" distB="0" distL="0" distR="0" wp14:anchorId="5A78BB2E" wp14:editId="74549940">
+            <wp:extent cx="5612130" cy="3155315"/>
+            <wp:effectExtent l="0" t="0" r="7620" b="6985"/>
+            <wp:docPr id="7" name="Imagen 7"/>
+            <wp:cNvGraphicFramePr>
+              <a:graphicFrameLocks xmlns:a="http://schemas.openxmlformats.org/drawingml/2006/main" noChangeAspect="1"/>
+            </wp:cNvGraphicFramePr>
+            <a:graphic xmlns:a="http://schemas.openxmlformats.org/drawingml/2006/main">
+              <a:graphicData uri="http://schemas.openxmlformats.org/drawingml/2006/picture">
+                <pic:pic xmlns:pic="http://schemas.openxmlformats.org/drawingml/2006/picture">
+                  <pic:nvPicPr>
+                    <pic:cNvPr id="1" name=""/>
+                    <pic:cNvPicPr/>
+                  </pic:nvPicPr>
+                  <pic:blipFill>
+                    <a:blip r:embed="rId26"/>
+                    <a:stretch>
+                      <a:fillRect/>
+                    </a:stretch>
+                  </pic:blipFill>
+                  <pic:spPr>
+                    <a:xfrm>
+                      <a:off x="0" y="0"/>
+                      <a:ext cx="5612130" cy="3155315"/>
+                    </a:xfrm>
+                    <a:prstGeom prst="rect">
+                      <a:avLst/>
+                    </a:prstGeom>
+                  </pic:spPr>
+                </pic:pic>
+              </a:graphicData>
+            </a:graphic>
+          </wp:inline>
+        </w:drawing>
+      </w:r>
+    </w:p>
+    <w:p>
+      <w:pPr>
+        <w:rPr>
+          <w:rFonts w:ascii="Arial" w:hAnsi="Arial" w:cs="Arial"/>
+          <w:sz w:val="24"/>
+          <w:szCs w:val="24"/>
+          <w:lang w:val="es-MX"/>
+        </w:rPr>
+      </w:pPr>
+    </w:p>
+    <w:p>
+      <w:pPr>
+        <w:rPr>
+          <w:rFonts w:ascii="Arial" w:hAnsi="Arial" w:cs="Arial"/>
+          <w:sz w:val="24"/>
+          <w:szCs w:val="24"/>
+          <w:lang w:val="es-MX"/>
+        </w:rPr>
+      </w:pPr>
+    </w:p>
+    <w:p>
+      <w:pPr>
+        <w:rPr>
+          <w:rFonts w:ascii="Arial" w:hAnsi="Arial" w:cs="Arial"/>
+          <w:sz w:val="24"/>
+          <w:szCs w:val="24"/>
+          <w:lang w:val="es-MX"/>
+        </w:rPr>
+      </w:pPr>
+    </w:p>
+    <w:p>
+      <w:pPr>
+        <w:rPr>
+          <w:rFonts w:ascii="Arial" w:hAnsi="Arial" w:cs="Arial"/>
+          <w:sz w:val="24"/>
+          <w:szCs w:val="24"/>
+          <w:lang w:val="es-MX"/>
+        </w:rPr>
+      </w:pPr>
+      <w:r>
+        <w:rPr>
+          <w:rFonts w:ascii="Arial" w:hAnsi="Arial" w:cs="Arial"/>
+          <w:sz w:val="24"/>
+          <w:szCs w:val="24"/>
+          <w:lang w:val="es-MX"/>
+        </w:rPr>
+        <w:t>Creación de la clase Sort</w:t>
+      </w:r>
+    </w:p>
+    <w:p>
+      <w:pPr>
+        <w:rPr>
+          <w:rFonts w:ascii="Arial" w:hAnsi="Arial" w:cs="Arial"/>
+          <w:sz w:val="24"/>
+          <w:szCs w:val="24"/>
+          <w:lang w:val="es-MX"/>
+        </w:rPr>
+      </w:pPr>
+      <w:r>
+        <w:rPr>
+          <w:noProof/>
+          <w:lang w:eastAsia="es-CO"/>
+        </w:rPr>
+        <w:drawing>
+          <wp:inline distT="0" distB="0" distL="0" distR="0" wp14:anchorId="6511B13C" wp14:editId="78A31103">
+            <wp:extent cx="5612130" cy="3155315"/>
+            <wp:effectExtent l="0" t="0" r="7620" b="6985"/>
+            <wp:docPr id="14" name="Imagen 14"/>
+            <wp:cNvGraphicFramePr>
+              <a:graphicFrameLocks xmlns:a="http://schemas.openxmlformats.org/drawingml/2006/main" noChangeAspect="1"/>
+            </wp:cNvGraphicFramePr>
+            <a:graphic xmlns:a="http://schemas.openxmlformats.org/drawingml/2006/main">
+              <a:graphicData uri="http://schemas.openxmlformats.org/drawingml/2006/picture">
+                <pic:pic xmlns:pic="http://schemas.openxmlformats.org/drawingml/2006/picture">
+                  <pic:nvPicPr>
+                    <pic:cNvPr id="1" name=""/>
+                    <pic:cNvPicPr/>
+                  </pic:nvPicPr>
+                  <pic:blipFill>
+                    <a:blip r:embed="rId27"/>
+                    <a:stretch>
+                      <a:fillRect/>
+                    </a:stretch>
+                  </pic:blipFill>
+                  <pic:spPr>
+                    <a:xfrm>
+                      <a:off x="0" y="0"/>
+                      <a:ext cx="5612130" cy="3155315"/>
+                    </a:xfrm>
+                    <a:prstGeom prst="rect">
+                      <a:avLst/>
+                    </a:prstGeom>
+                  </pic:spPr>
+                </pic:pic>
+              </a:graphicData>
+            </a:graphic>
+          </wp:inline>
+        </w:drawing>
+      </w:r>
+    </w:p>
+    <w:p>
+      <w:pPr>
+        <w:rPr>
+          <w:rFonts w:ascii="Arial" w:hAnsi="Arial" w:cs="Arial"/>
+          <w:sz w:val="24"/>
+          <w:szCs w:val="24"/>
+          <w:lang w:val="es-MX"/>
+        </w:rPr>
+      </w:pPr>
+    </w:p>
+    <w:p>
+      <w:pPr>
+        <w:rPr>
+          <w:rFonts w:ascii="Arial" w:hAnsi="Arial" w:cs="Arial"/>
+          <w:sz w:val="24"/>
+          <w:szCs w:val="24"/>
+          <w:lang w:val="es-MX"/>
+        </w:rPr>
+      </w:pPr>
+      <w:r>
+        <w:rPr>
+          <w:rFonts w:ascii="Arial" w:hAnsi="Arial" w:cs="Arial"/>
+          <w:sz w:val="24"/>
+          <w:szCs w:val="24"/>
+          <w:lang w:val="es-MX"/>
+        </w:rPr>
+        <w:t>Página 75</w:t>
+      </w:r>
+    </w:p>
+    <w:p>
+      <w:pPr>
+        <w:rPr>
+          <w:rFonts w:ascii="Arial" w:hAnsi="Arial" w:cs="Arial"/>
+          <w:sz w:val="24"/>
+          <w:szCs w:val="24"/>
+          <w:lang w:val="es-MX"/>
+        </w:rPr>
+      </w:pPr>
+      <w:r>
+        <w:rPr>
+          <w:rFonts w:ascii="Arial" w:hAnsi="Arial" w:cs="Arial"/>
+          <w:sz w:val="24"/>
+          <w:szCs w:val="24"/>
+          <w:lang w:val="es-MX"/>
+        </w:rPr>
+        <w:t xml:space="preserve">Ejecución de </w:t>
+      </w:r>
+      <w:r>
+        <w:rPr>
+          <w:rFonts w:ascii="Arial" w:hAnsi="Arial" w:cs="Arial"/>
+          <w:color w:val="5B9BD5" w:themeColor="accent1"/>
+          <w:sz w:val="24"/>
+          <w:szCs w:val="24"/>
+          <w:lang w:val="es-MX"/>
+        </w:rPr>
+        <w:t xml:space="preserve">App.java </w:t>
+      </w:r>
+    </w:p>
+    <w:p>
+      <w:pPr>
+        <w:rPr>
+          <w:rFonts w:ascii="Arial" w:hAnsi="Arial" w:cs="Arial"/>
+          <w:sz w:val="24"/>
+          <w:szCs w:val="24"/>
+          <w:lang w:val="es-MX"/>
+        </w:rPr>
+      </w:pPr>
+      <w:r>
+        <w:rPr>
+          <w:noProof/>
+          <w:lang w:eastAsia="es-CO"/>
+        </w:rPr>
+        <w:drawing>
+          <wp:inline distT="0" distB="0" distL="0" distR="0" wp14:anchorId="043D3965" wp14:editId="5E658B70">
+            <wp:extent cx="5612130" cy="3155315"/>
+            <wp:effectExtent l="0" t="0" r="7620" b="6985"/>
+            <wp:docPr id="15" name="Imagen 15"/>
+            <wp:cNvGraphicFramePr>
+              <a:graphicFrameLocks xmlns:a="http://schemas.openxmlformats.org/drawingml/2006/main" noChangeAspect="1"/>
+            </wp:cNvGraphicFramePr>
+            <a:graphic xmlns:a="http://schemas.openxmlformats.org/drawingml/2006/main">
+              <a:graphicData uri="http://schemas.openxmlformats.org/drawingml/2006/picture">
+                <pic:pic xmlns:pic="http://schemas.openxmlformats.org/drawingml/2006/picture">
+                  <pic:nvPicPr>
+                    <pic:cNvPr id="1" name=""/>
+                    <pic:cNvPicPr/>
+                  </pic:nvPicPr>
+                  <pic:blipFill>
+                    <a:blip r:embed="rId28"/>
+                    <a:stretch>
+                      <a:fillRect/>
+                    </a:stretch>
+                  </pic:blipFill>
+                  <pic:spPr>
+                    <a:xfrm>
+                      <a:off x="0" y="0"/>
+                      <a:ext cx="5612130" cy="3155315"/>
+                    </a:xfrm>
+                    <a:prstGeom prst="rect">
+                      <a:avLst/>
+                    </a:prstGeom>
+                  </pic:spPr>
+                </pic:pic>
+              </a:graphicData>
+            </a:graphic>
+          </wp:inline>
+        </w:drawing>
+      </w:r>
+    </w:p>
+    <w:p>
+      <w:pPr>
+        <w:rPr>
+          <w:rFonts w:ascii="Arial" w:hAnsi="Arial" w:cs="Arial"/>
+          <w:sz w:val="24"/>
+          <w:szCs w:val="24"/>
+          <w:lang w:val="es-MX"/>
+        </w:rPr>
+      </w:pPr>
+    </w:p>
+    <w:p>
+      <w:pPr>
+        <w:rPr>
+          <w:rFonts w:ascii="Arial" w:hAnsi="Arial" w:cs="Arial"/>
+          <w:sz w:val="24"/>
+          <w:szCs w:val="24"/>
+          <w:lang w:val="es-MX"/>
+        </w:rPr>
+      </w:pPr>
+      <w:r>
+        <w:rPr>
+          <w:rFonts w:ascii="Arial" w:hAnsi="Arial" w:cs="Arial"/>
+          <w:sz w:val="24"/>
+          <w:szCs w:val="24"/>
+          <w:lang w:val="es-MX"/>
+        </w:rPr>
+        <w:lastRenderedPageBreak/>
+        <w:t>Página 76</w:t>
+      </w:r>
+    </w:p>
+    <w:p>
+      <w:pPr>
+        <w:rPr>
+          <w:rFonts w:ascii="Arial" w:hAnsi="Arial" w:cs="Arial"/>
+          <w:sz w:val="24"/>
+          <w:szCs w:val="24"/>
+          <w:lang w:val="es-MX"/>
+        </w:rPr>
+      </w:pPr>
+      <w:r>
+        <w:rPr>
+          <w:rFonts w:ascii="Arial" w:hAnsi="Arial" w:cs="Arial"/>
+          <w:sz w:val="24"/>
+          <w:szCs w:val="24"/>
+          <w:lang w:val="es-MX"/>
+        </w:rPr>
+        <w:t>Código de la clase Sort</w:t>
+      </w:r>
+    </w:p>
+    <w:p>
+      <w:pPr>
+        <w:rPr>
+          <w:rFonts w:ascii="Arial" w:hAnsi="Arial" w:cs="Arial"/>
+          <w:sz w:val="24"/>
+          <w:szCs w:val="24"/>
+          <w:lang w:val="es-MX"/>
+        </w:rPr>
+      </w:pPr>
+      <w:r>
+        <w:rPr>
+          <w:noProof/>
+          <w:lang w:eastAsia="es-CO"/>
+        </w:rPr>
+        <w:drawing>
+          <wp:inline distT="0" distB="0" distL="0" distR="0" wp14:anchorId="09CDF762" wp14:editId="4274C49C">
+            <wp:extent cx="5612130" cy="3155315"/>
+            <wp:effectExtent l="0" t="0" r="7620" b="6985"/>
+            <wp:docPr id="16" name="Imagen 16"/>
+            <wp:cNvGraphicFramePr>
+              <a:graphicFrameLocks xmlns:a="http://schemas.openxmlformats.org/drawingml/2006/main" noChangeAspect="1"/>
+            </wp:cNvGraphicFramePr>
+            <a:graphic xmlns:a="http://schemas.openxmlformats.org/drawingml/2006/main">
+              <a:graphicData uri="http://schemas.openxmlformats.org/drawingml/2006/picture">
+                <pic:pic xmlns:pic="http://schemas.openxmlformats.org/drawingml/2006/picture">
+                  <pic:nvPicPr>
+                    <pic:cNvPr id="1" name=""/>
+                    <pic:cNvPicPr/>
+                  </pic:nvPicPr>
+                  <pic:blipFill>
+                    <a:blip r:embed="rId29"/>
+                    <a:stretch>
+                      <a:fillRect/>
+                    </a:stretch>
+                  </pic:blipFill>
+                  <pic:spPr>
+                    <a:xfrm>
+                      <a:off x="0" y="0"/>
+                      <a:ext cx="5612130" cy="3155315"/>
+                    </a:xfrm>
+                    <a:prstGeom prst="rect">
+                      <a:avLst/>
+                    </a:prstGeom>
+                  </pic:spPr>
+                </pic:pic>
+              </a:graphicData>
+            </a:graphic>
+          </wp:inline>
+        </w:drawing>
+      </w:r>
+    </w:p>
+    <w:p>
+      <w:pPr>
+        <w:rPr>
+          <w:rFonts w:ascii="Arial" w:hAnsi="Arial" w:cs="Arial"/>
+          <w:sz w:val="24"/>
+          <w:szCs w:val="24"/>
+          <w:lang w:val="es-MX"/>
+        </w:rPr>
+      </w:pPr>
+    </w:p>
+    <w:p>
+      <w:pPr>
+        <w:rPr>
+          <w:rFonts w:ascii="Arial" w:hAnsi="Arial" w:cs="Arial"/>
+          <w:sz w:val="24"/>
+          <w:szCs w:val="24"/>
+          <w:lang w:val="es-MX"/>
+        </w:rPr>
+      </w:pPr>
+      <w:r>
+        <w:rPr>
+          <w:rFonts w:ascii="Arial" w:hAnsi="Arial" w:cs="Arial"/>
+          <w:sz w:val="24"/>
+          <w:szCs w:val="24"/>
+          <w:lang w:val="es-MX"/>
+        </w:rPr>
+        <w:t>Página 77</w:t>
+      </w:r>
+    </w:p>
+    <w:p>
+      <w:pPr>
+        <w:rPr>
+          <w:rFonts w:ascii="Arial" w:hAnsi="Arial" w:cs="Arial"/>
+          <w:sz w:val="24"/>
+          <w:szCs w:val="24"/>
+          <w:lang w:val="es-MX"/>
+        </w:rPr>
+      </w:pPr>
+      <w:r>
+        <w:rPr>
+          <w:rFonts w:ascii="Arial" w:hAnsi="Arial" w:cs="Arial"/>
+          <w:sz w:val="24"/>
+          <w:szCs w:val="24"/>
+          <w:lang w:val="es-MX"/>
+        </w:rPr>
+        <w:t xml:space="preserve">Modificación de la clase App </w:t>
+      </w:r>
+    </w:p>
+    <w:p>
+      <w:pPr>
+        <w:rPr>
+          <w:rFonts w:ascii="Arial" w:hAnsi="Arial" w:cs="Arial"/>
+          <w:sz w:val="24"/>
+          <w:szCs w:val="24"/>
+          <w:lang w:val="es-MX"/>
+        </w:rPr>
+      </w:pPr>
+      <w:r>
+        <w:rPr>
+          <w:noProof/>
+          <w:lang w:eastAsia="es-CO"/>
+        </w:rPr>
+        <w:drawing>
+          <wp:inline distT="0" distB="0" distL="0" distR="0" wp14:anchorId="10B896F5" wp14:editId="53CA9FAE">
+            <wp:extent cx="5612130" cy="3155315"/>
+            <wp:effectExtent l="0" t="0" r="7620" b="6985"/>
+            <wp:docPr id="17" name="Imagen 17"/>
+            <wp:cNvGraphicFramePr>
+              <a:graphicFrameLocks xmlns:a="http://schemas.openxmlformats.org/drawingml/2006/main" noChangeAspect="1"/>
+            </wp:cNvGraphicFramePr>
+            <a:graphic xmlns:a="http://schemas.openxmlformats.org/drawingml/2006/main">
+              <a:graphicData uri="http://schemas.openxmlformats.org/drawingml/2006/picture">
+                <pic:pic xmlns:pic="http://schemas.openxmlformats.org/drawingml/2006/picture">
+                  <pic:nvPicPr>
+                    <pic:cNvPr id="1" name=""/>
+                    <pic:cNvPicPr/>
+                  </pic:nvPicPr>
+                  <pic:blipFill>
+                    <a:blip r:embed="rId30"/>
+                    <a:stretch>
+                      <a:fillRect/>
+                    </a:stretch>
+                  </pic:blipFill>
+                  <pic:spPr>
+                    <a:xfrm>
+                      <a:off x="0" y="0"/>
+                      <a:ext cx="5612130" cy="3155315"/>
+                    </a:xfrm>
+                    <a:prstGeom prst="rect">
+                      <a:avLst/>
+                    </a:prstGeom>
+                  </pic:spPr>
+                </pic:pic>
+              </a:graphicData>
+            </a:graphic>
+          </wp:inline>
+        </w:drawing>
+      </w:r>
+    </w:p>
+    <w:p>
+      <w:pPr>
+        <w:rPr>
+          <w:rFonts w:ascii="Arial" w:hAnsi="Arial" w:cs="Arial"/>
+          <w:sz w:val="24"/>
+          <w:szCs w:val="24"/>
+          <w:lang w:val="es-MX"/>
+        </w:rPr>
+      </w:pPr>
+      <w:bookmarkStart w:id="0" w:name="_GoBack"/>
+      <w:bookmarkEnd w:id="0"/>
     </w:p>
     <w:sectPr>
       <w:pgSz w:w="12240" w:h="15840"/>

--- a/Informe 2do capítulo del libro.docx
+++ b/Informe 2do capítulo del libro.docx
@@ -2820,6 +2820,667 @@
           <w:lang w:val="es-MX"/>
         </w:rPr>
       </w:pPr>
+    </w:p>
+    <w:p>
+      <w:pPr>
+        <w:rPr>
+          <w:rFonts w:ascii="Arial" w:hAnsi="Arial" w:cs="Arial"/>
+          <w:sz w:val="24"/>
+          <w:szCs w:val="24"/>
+          <w:lang w:val="es-MX"/>
+        </w:rPr>
+      </w:pPr>
+      <w:r>
+        <w:rPr>
+          <w:rFonts w:ascii="Arial" w:hAnsi="Arial" w:cs="Arial"/>
+          <w:sz w:val="24"/>
+          <w:szCs w:val="24"/>
+          <w:lang w:val="es-MX"/>
+        </w:rPr>
+        <w:lastRenderedPageBreak/>
+        <w:t>Página 99</w:t>
+      </w:r>
+    </w:p>
+    <w:p>
+      <w:pPr>
+        <w:rPr>
+          <w:rFonts w:ascii="Arial" w:hAnsi="Arial" w:cs="Arial"/>
+          <w:sz w:val="24"/>
+          <w:szCs w:val="24"/>
+          <w:lang w:val="es-MX"/>
+        </w:rPr>
+      </w:pPr>
+      <w:r>
+        <w:rPr>
+          <w:noProof/>
+          <w:lang w:eastAsia="es-CO"/>
+        </w:rPr>
+        <w:drawing>
+          <wp:inline distT="0" distB="0" distL="0" distR="0" wp14:anchorId="70E231A3" wp14:editId="5A506E8E">
+            <wp:extent cx="5612130" cy="3155315"/>
+            <wp:effectExtent l="0" t="0" r="7620" b="6985"/>
+            <wp:docPr id="18" name="Imagen 18"/>
+            <wp:cNvGraphicFramePr>
+              <a:graphicFrameLocks xmlns:a="http://schemas.openxmlformats.org/drawingml/2006/main" noChangeAspect="1"/>
+            </wp:cNvGraphicFramePr>
+            <a:graphic xmlns:a="http://schemas.openxmlformats.org/drawingml/2006/main">
+              <a:graphicData uri="http://schemas.openxmlformats.org/drawingml/2006/picture">
+                <pic:pic xmlns:pic="http://schemas.openxmlformats.org/drawingml/2006/picture">
+                  <pic:nvPicPr>
+                    <pic:cNvPr id="1" name=""/>
+                    <pic:cNvPicPr/>
+                  </pic:nvPicPr>
+                  <pic:blipFill>
+                    <a:blip r:embed="rId31"/>
+                    <a:stretch>
+                      <a:fillRect/>
+                    </a:stretch>
+                  </pic:blipFill>
+                  <pic:spPr>
+                    <a:xfrm>
+                      <a:off x="0" y="0"/>
+                      <a:ext cx="5612130" cy="3155315"/>
+                    </a:xfrm>
+                    <a:prstGeom prst="rect">
+                      <a:avLst/>
+                    </a:prstGeom>
+                  </pic:spPr>
+                </pic:pic>
+              </a:graphicData>
+            </a:graphic>
+          </wp:inline>
+        </w:drawing>
+      </w:r>
+    </w:p>
+    <w:p>
+      <w:pPr>
+        <w:rPr>
+          <w:rFonts w:ascii="Arial" w:hAnsi="Arial" w:cs="Arial"/>
+          <w:sz w:val="24"/>
+          <w:szCs w:val="24"/>
+          <w:lang w:val="es-MX"/>
+        </w:rPr>
+      </w:pPr>
+    </w:p>
+    <w:p>
+      <w:pPr>
+        <w:rPr>
+          <w:rFonts w:ascii="Arial" w:hAnsi="Arial" w:cs="Arial"/>
+          <w:sz w:val="24"/>
+          <w:szCs w:val="24"/>
+          <w:lang w:val="es-MX"/>
+        </w:rPr>
+      </w:pPr>
+      <w:r>
+        <w:rPr>
+          <w:rFonts w:ascii="Arial" w:hAnsi="Arial" w:cs="Arial"/>
+          <w:sz w:val="24"/>
+          <w:szCs w:val="24"/>
+          <w:lang w:val="es-MX"/>
+        </w:rPr>
+        <w:t>Página 100</w:t>
+      </w:r>
+    </w:p>
+    <w:p>
+      <w:pPr>
+        <w:rPr>
+          <w:rFonts w:ascii="Arial" w:hAnsi="Arial" w:cs="Arial"/>
+          <w:sz w:val="24"/>
+          <w:szCs w:val="24"/>
+          <w:lang w:val="es-MX"/>
+        </w:rPr>
+      </w:pPr>
+      <w:r>
+        <w:rPr>
+          <w:rFonts w:ascii="Arial" w:hAnsi="Arial" w:cs="Arial"/>
+          <w:sz w:val="24"/>
+          <w:szCs w:val="24"/>
+          <w:lang w:val="es-MX"/>
+        </w:rPr>
+        <w:t xml:space="preserve">Intente ejecutar el comando mencionado en el libro  </w:t>
+      </w:r>
+    </w:p>
+    <w:p>
+      <w:pPr>
+        <w:rPr>
+          <w:rFonts w:ascii="Arial" w:hAnsi="Arial" w:cs="Arial"/>
+          <w:sz w:val="24"/>
+          <w:szCs w:val="24"/>
+          <w:lang w:val="es-MX"/>
+        </w:rPr>
+      </w:pPr>
+      <w:proofErr w:type="gramStart"/>
+      <w:r>
+        <w:rPr>
+          <w:rFonts w:ascii="Arial" w:hAnsi="Arial" w:cs="Arial"/>
+          <w:color w:val="5B9BD5" w:themeColor="accent1"/>
+          <w:sz w:val="24"/>
+          <w:szCs w:val="24"/>
+          <w:lang w:val="es-MX"/>
+        </w:rPr>
+        <w:t>java</w:t>
+      </w:r>
+      <w:proofErr w:type="gramEnd"/>
+      <w:r>
+        <w:rPr>
+          <w:rFonts w:ascii="Arial" w:hAnsi="Arial" w:cs="Arial"/>
+          <w:color w:val="5B9BD5" w:themeColor="accent1"/>
+          <w:sz w:val="24"/>
+          <w:szCs w:val="24"/>
+          <w:lang w:val="es-MX"/>
+        </w:rPr>
+        <w:t xml:space="preserve"> -</w:t>
+      </w:r>
+      <w:proofErr w:type="spellStart"/>
+      <w:r>
+        <w:rPr>
+          <w:rFonts w:ascii="Arial" w:hAnsi="Arial" w:cs="Arial"/>
+          <w:color w:val="5B9BD5" w:themeColor="accent1"/>
+          <w:sz w:val="24"/>
+          <w:szCs w:val="24"/>
+          <w:lang w:val="es-MX"/>
+        </w:rPr>
+        <w:t>cp</w:t>
+      </w:r>
+      <w:proofErr w:type="spellEnd"/>
+      <w:r>
+        <w:rPr>
+          <w:rFonts w:ascii="Arial" w:hAnsi="Arial" w:cs="Arial"/>
+          <w:color w:val="5B9BD5" w:themeColor="accent1"/>
+          <w:sz w:val="24"/>
+          <w:szCs w:val="24"/>
+          <w:lang w:val="es-MX"/>
+        </w:rPr>
+        <w:t xml:space="preserve"> target/SortTutorial-1.0.0-SNAPSHOT.jar</w:t>
+      </w:r>
+    </w:p>
+    <w:p>
+      <w:pPr>
+        <w:rPr>
+          <w:rFonts w:ascii="Arial" w:hAnsi="Arial" w:cs="Arial"/>
+          <w:color w:val="5B9BD5" w:themeColor="accent1"/>
+          <w:sz w:val="24"/>
+          <w:szCs w:val="24"/>
+          <w:lang w:val="es-MX"/>
+        </w:rPr>
+      </w:pPr>
+      <w:r>
+        <w:rPr>
+          <w:rFonts w:ascii="Arial" w:hAnsi="Arial" w:cs="Arial"/>
+          <w:color w:val="5B9BD5" w:themeColor="accent1"/>
+          <w:sz w:val="24"/>
+          <w:szCs w:val="24"/>
+          <w:lang w:val="es-MX"/>
+        </w:rPr>
+        <w:t>packt.java9.by.example.App</w:t>
+      </w:r>
+    </w:p>
+    <w:p>
+      <w:pPr>
+        <w:rPr>
+          <w:rFonts w:ascii="Arial" w:hAnsi="Arial" w:cs="Arial"/>
+          <w:sz w:val="24"/>
+          <w:szCs w:val="24"/>
+          <w:lang w:val="es-MX"/>
+        </w:rPr>
+      </w:pPr>
+      <w:r>
+        <w:rPr>
+          <w:rFonts w:ascii="Arial" w:hAnsi="Arial" w:cs="Arial"/>
+          <w:sz w:val="24"/>
+          <w:szCs w:val="24"/>
+          <w:lang w:val="es-MX"/>
+        </w:rPr>
+        <w:t>Pero</w:t>
+      </w:r>
+      <w:r>
+        <w:rPr>
+          <w:rFonts w:ascii="Arial" w:hAnsi="Arial" w:cs="Arial"/>
+          <w:sz w:val="24"/>
+          <w:szCs w:val="24"/>
+          <w:lang w:val="es-MX"/>
+        </w:rPr>
+        <w:t xml:space="preserve"> no me realizo ninguna acción, por lo que busque como ejecutar el archivo .</w:t>
+      </w:r>
+      <w:proofErr w:type="spellStart"/>
+      <w:r>
+        <w:rPr>
+          <w:rFonts w:ascii="Arial" w:hAnsi="Arial" w:cs="Arial"/>
+          <w:sz w:val="24"/>
+          <w:szCs w:val="24"/>
+          <w:lang w:val="es-MX"/>
+        </w:rPr>
+        <w:t>jar</w:t>
+      </w:r>
+      <w:proofErr w:type="spellEnd"/>
+      <w:r>
+        <w:rPr>
+          <w:rFonts w:ascii="Arial" w:hAnsi="Arial" w:cs="Arial"/>
+          <w:sz w:val="24"/>
+          <w:szCs w:val="24"/>
+          <w:lang w:val="es-MX"/>
+        </w:rPr>
+        <w:t xml:space="preserve"> en el </w:t>
+      </w:r>
+      <w:proofErr w:type="spellStart"/>
+      <w:r>
+        <w:rPr>
+          <w:rFonts w:ascii="Arial" w:hAnsi="Arial" w:cs="Arial"/>
+          <w:sz w:val="24"/>
+          <w:szCs w:val="24"/>
+          <w:lang w:val="es-MX"/>
+        </w:rPr>
+        <w:t>cmd</w:t>
+      </w:r>
+      <w:proofErr w:type="spellEnd"/>
+      <w:r>
+        <w:rPr>
+          <w:rFonts w:ascii="Arial" w:hAnsi="Arial" w:cs="Arial"/>
+          <w:sz w:val="24"/>
+          <w:szCs w:val="24"/>
+          <w:lang w:val="es-MX"/>
+        </w:rPr>
+        <w:t xml:space="preserve"> de Windows pero al hacerlo me arroja el error “no hay ningún atributo de manifiesto principal”.</w:t>
+      </w:r>
+    </w:p>
+    <w:p>
+      <w:pPr>
+        <w:rPr>
+          <w:rFonts w:ascii="Arial" w:hAnsi="Arial" w:cs="Arial"/>
+          <w:sz w:val="24"/>
+          <w:szCs w:val="24"/>
+          <w:lang w:val="es-MX"/>
+        </w:rPr>
+      </w:pPr>
+      <w:r>
+        <w:rPr>
+          <w:rFonts w:ascii="Arial" w:hAnsi="Arial" w:cs="Arial"/>
+          <w:sz w:val="24"/>
+          <w:szCs w:val="24"/>
+          <w:lang w:val="es-MX"/>
+        </w:rPr>
+        <w:t xml:space="preserve"> Busque la solución en internet y según lo que vi tenía que especificar la clase en la que se encuentra el </w:t>
+      </w:r>
+      <w:proofErr w:type="spellStart"/>
+      <w:r>
+        <w:rPr>
+          <w:rFonts w:ascii="Arial" w:hAnsi="Arial" w:cs="Arial"/>
+          <w:sz w:val="24"/>
+          <w:szCs w:val="24"/>
+          <w:lang w:val="es-MX"/>
+        </w:rPr>
+        <w:t>void</w:t>
+      </w:r>
+      <w:proofErr w:type="spellEnd"/>
+      <w:r>
+        <w:rPr>
+          <w:rFonts w:ascii="Arial" w:hAnsi="Arial" w:cs="Arial"/>
+          <w:sz w:val="24"/>
+          <w:szCs w:val="24"/>
+          <w:lang w:val="es-MX"/>
+        </w:rPr>
+        <w:t xml:space="preserve"> </w:t>
+      </w:r>
+      <w:proofErr w:type="spellStart"/>
+      <w:r>
+        <w:rPr>
+          <w:rFonts w:ascii="Arial" w:hAnsi="Arial" w:cs="Arial"/>
+          <w:sz w:val="24"/>
+          <w:szCs w:val="24"/>
+          <w:lang w:val="es-MX"/>
+        </w:rPr>
+        <w:t>main</w:t>
+      </w:r>
+      <w:proofErr w:type="spellEnd"/>
+      <w:r>
+        <w:rPr>
+          <w:rFonts w:ascii="Arial" w:hAnsi="Arial" w:cs="Arial"/>
+          <w:sz w:val="24"/>
+          <w:szCs w:val="24"/>
+          <w:lang w:val="es-MX"/>
+        </w:rPr>
+        <w:t xml:space="preserve"> (que para este caso es App.java)</w:t>
+      </w:r>
+      <w:r>
+        <w:rPr>
+          <w:rFonts w:ascii="Arial" w:hAnsi="Arial" w:cs="Arial"/>
+          <w:sz w:val="24"/>
+          <w:szCs w:val="24"/>
+          <w:lang w:val="es-MX"/>
+        </w:rPr>
+        <w:t xml:space="preserve"> en el archivo </w:t>
+      </w:r>
+      <w:proofErr w:type="spellStart"/>
+      <w:r>
+        <w:rPr>
+          <w:rFonts w:ascii="Arial" w:hAnsi="Arial" w:cs="Arial"/>
+          <w:sz w:val="24"/>
+          <w:szCs w:val="24"/>
+          <w:lang w:val="es-MX"/>
+        </w:rPr>
+        <w:t>manifest</w:t>
+      </w:r>
+      <w:proofErr w:type="spellEnd"/>
+      <w:r>
+        <w:rPr>
+          <w:rFonts w:ascii="Arial" w:hAnsi="Arial" w:cs="Arial"/>
+          <w:sz w:val="24"/>
+          <w:szCs w:val="24"/>
+          <w:lang w:val="es-MX"/>
+        </w:rPr>
+        <w:t xml:space="preserve"> del proyecto.</w:t>
+      </w:r>
+    </w:p>
+    <w:p>
+      <w:pPr>
+        <w:rPr>
+          <w:rFonts w:ascii="Arial" w:hAnsi="Arial" w:cs="Arial"/>
+          <w:sz w:val="24"/>
+          <w:szCs w:val="24"/>
+          <w:lang w:val="es-MX"/>
+        </w:rPr>
+      </w:pPr>
+      <w:r>
+        <w:rPr>
+          <w:rFonts w:ascii="Arial" w:hAnsi="Arial" w:cs="Arial"/>
+          <w:sz w:val="24"/>
+          <w:szCs w:val="24"/>
+          <w:lang w:val="es-MX"/>
+        </w:rPr>
+        <w:t xml:space="preserve">Al no existir, vi que al abrir el proyecto desde </w:t>
+      </w:r>
+      <w:proofErr w:type="spellStart"/>
+      <w:r>
+        <w:rPr>
+          <w:rFonts w:ascii="Arial" w:hAnsi="Arial" w:cs="Arial"/>
+          <w:sz w:val="24"/>
+          <w:szCs w:val="24"/>
+          <w:lang w:val="es-MX"/>
+        </w:rPr>
+        <w:t>Netbeans</w:t>
+      </w:r>
+      <w:proofErr w:type="spellEnd"/>
+      <w:r>
+        <w:rPr>
+          <w:rFonts w:ascii="Arial" w:hAnsi="Arial" w:cs="Arial"/>
+          <w:sz w:val="24"/>
+          <w:szCs w:val="24"/>
+          <w:lang w:val="es-MX"/>
+        </w:rPr>
+        <w:t xml:space="preserve"> y no en </w:t>
+      </w:r>
+      <w:proofErr w:type="spellStart"/>
+      <w:r>
+        <w:rPr>
+          <w:rFonts w:ascii="Arial" w:hAnsi="Arial" w:cs="Arial"/>
+          <w:sz w:val="24"/>
+          <w:szCs w:val="24"/>
+          <w:lang w:val="es-MX"/>
+        </w:rPr>
+        <w:t>IntelliJ</w:t>
+      </w:r>
+      <w:proofErr w:type="spellEnd"/>
+      <w:r>
+        <w:rPr>
+          <w:rFonts w:ascii="Arial" w:hAnsi="Arial" w:cs="Arial"/>
+          <w:sz w:val="24"/>
+          <w:szCs w:val="24"/>
+          <w:lang w:val="es-MX"/>
+        </w:rPr>
+        <w:t xml:space="preserve"> se puede acceder a la opción “</w:t>
+      </w:r>
+      <w:proofErr w:type="spellStart"/>
+      <w:r>
+        <w:rPr>
+          <w:rFonts w:ascii="Arial" w:hAnsi="Arial" w:cs="Arial"/>
+          <w:sz w:val="24"/>
+          <w:szCs w:val="24"/>
+          <w:lang w:val="es-MX"/>
+        </w:rPr>
+        <w:t>clean</w:t>
+      </w:r>
+      <w:proofErr w:type="spellEnd"/>
+      <w:r>
+        <w:rPr>
+          <w:rFonts w:ascii="Arial" w:hAnsi="Arial" w:cs="Arial"/>
+          <w:sz w:val="24"/>
+          <w:szCs w:val="24"/>
+          <w:lang w:val="es-MX"/>
+        </w:rPr>
+        <w:t xml:space="preserve"> and </w:t>
+      </w:r>
+      <w:proofErr w:type="spellStart"/>
+      <w:r>
+        <w:rPr>
+          <w:rFonts w:ascii="Arial" w:hAnsi="Arial" w:cs="Arial"/>
+          <w:sz w:val="24"/>
+          <w:szCs w:val="24"/>
+          <w:lang w:val="es-MX"/>
+        </w:rPr>
+        <w:t>build</w:t>
+      </w:r>
+      <w:proofErr w:type="spellEnd"/>
+      <w:r>
+        <w:rPr>
+          <w:rFonts w:ascii="Arial" w:hAnsi="Arial" w:cs="Arial"/>
+          <w:sz w:val="24"/>
+          <w:szCs w:val="24"/>
+          <w:lang w:val="es-MX"/>
+        </w:rPr>
+        <w:t xml:space="preserve">” y al darle me debería salir el </w:t>
+      </w:r>
+      <w:proofErr w:type="spellStart"/>
+      <w:r>
+        <w:rPr>
+          <w:rFonts w:ascii="Arial" w:hAnsi="Arial" w:cs="Arial"/>
+          <w:sz w:val="24"/>
+          <w:szCs w:val="24"/>
+          <w:lang w:val="es-MX"/>
+        </w:rPr>
+        <w:t>manifest</w:t>
+      </w:r>
+      <w:proofErr w:type="spellEnd"/>
+      <w:r>
+        <w:rPr>
+          <w:rFonts w:ascii="Arial" w:hAnsi="Arial" w:cs="Arial"/>
+          <w:sz w:val="24"/>
+          <w:szCs w:val="24"/>
+          <w:lang w:val="es-MX"/>
+        </w:rPr>
+        <w:t xml:space="preserve"> junto con otra carpeta en la carpeta del proyecto pero por un error la acción no se pudo completar y no pude acceder al </w:t>
+      </w:r>
+      <w:proofErr w:type="spellStart"/>
+      <w:r>
+        <w:rPr>
+          <w:rFonts w:ascii="Arial" w:hAnsi="Arial" w:cs="Arial"/>
+          <w:sz w:val="24"/>
+          <w:szCs w:val="24"/>
+          <w:lang w:val="es-MX"/>
+        </w:rPr>
+        <w:t>manifest</w:t>
+      </w:r>
+      <w:proofErr w:type="spellEnd"/>
+      <w:r>
+        <w:rPr>
+          <w:rFonts w:ascii="Arial" w:hAnsi="Arial" w:cs="Arial"/>
+          <w:sz w:val="24"/>
+          <w:szCs w:val="24"/>
+          <w:lang w:val="es-MX"/>
+        </w:rPr>
+        <w:t xml:space="preserve"> po</w:t>
+      </w:r>
+      <w:r>
+        <w:rPr>
+          <w:rFonts w:ascii="Arial" w:hAnsi="Arial" w:cs="Arial"/>
+          <w:sz w:val="24"/>
+          <w:szCs w:val="24"/>
+          <w:lang w:val="es-MX"/>
+        </w:rPr>
+        <w:t xml:space="preserve">r lo que no pude ejecutar la </w:t>
+      </w:r>
+      <w:proofErr w:type="spellStart"/>
+      <w:r>
+        <w:rPr>
+          <w:rFonts w:ascii="Arial" w:hAnsi="Arial" w:cs="Arial"/>
+          <w:sz w:val="24"/>
+          <w:szCs w:val="24"/>
+          <w:lang w:val="es-MX"/>
+        </w:rPr>
+        <w:t>aplicacion</w:t>
+      </w:r>
+      <w:proofErr w:type="spellEnd"/>
+      <w:r>
+        <w:rPr>
+          <w:rFonts w:ascii="Arial" w:hAnsi="Arial" w:cs="Arial"/>
+          <w:sz w:val="24"/>
+          <w:szCs w:val="24"/>
+          <w:lang w:val="es-MX"/>
+        </w:rPr>
+        <w:t xml:space="preserve"> desde el </w:t>
+      </w:r>
+      <w:proofErr w:type="spellStart"/>
+      <w:r>
+        <w:rPr>
+          <w:rFonts w:ascii="Arial" w:hAnsi="Arial" w:cs="Arial"/>
+          <w:sz w:val="24"/>
+          <w:szCs w:val="24"/>
+          <w:lang w:val="es-MX"/>
+        </w:rPr>
+        <w:t>cmd</w:t>
+      </w:r>
+      <w:proofErr w:type="spellEnd"/>
+      <w:r>
+        <w:rPr>
+          <w:rFonts w:ascii="Arial" w:hAnsi="Arial" w:cs="Arial"/>
+          <w:sz w:val="24"/>
+          <w:szCs w:val="24"/>
+          <w:lang w:val="es-MX"/>
+        </w:rPr>
+        <w:t xml:space="preserve">, solo desde </w:t>
+      </w:r>
+      <w:proofErr w:type="spellStart"/>
+      <w:r>
+        <w:rPr>
+          <w:rFonts w:ascii="Arial" w:hAnsi="Arial" w:cs="Arial"/>
+          <w:sz w:val="24"/>
+          <w:szCs w:val="24"/>
+          <w:lang w:val="es-MX"/>
+        </w:rPr>
+        <w:t>IntelliJ</w:t>
+      </w:r>
+      <w:proofErr w:type="spellEnd"/>
+      <w:r>
+        <w:rPr>
+          <w:rFonts w:ascii="Arial" w:hAnsi="Arial" w:cs="Arial"/>
+          <w:sz w:val="24"/>
+          <w:szCs w:val="24"/>
+          <w:lang w:val="es-MX"/>
+        </w:rPr>
+        <w:t>.</w:t>
+      </w:r>
+    </w:p>
+    <w:p>
+      <w:pPr>
+        <w:rPr>
+          <w:rFonts w:ascii="Arial" w:hAnsi="Arial" w:cs="Arial"/>
+          <w:sz w:val="24"/>
+          <w:szCs w:val="24"/>
+          <w:lang w:val="es-MX"/>
+        </w:rPr>
+      </w:pPr>
+      <w:r>
+        <w:rPr>
+          <w:noProof/>
+          <w:lang w:eastAsia="es-CO"/>
+        </w:rPr>
+        <w:lastRenderedPageBreak/>
+        <w:drawing>
+          <wp:inline distT="0" distB="0" distL="0" distR="0" wp14:anchorId="262504DC" wp14:editId="49EB2A24">
+            <wp:extent cx="5612130" cy="3155315"/>
+            <wp:effectExtent l="0" t="0" r="7620" b="6985"/>
+            <wp:docPr id="19" name="Imagen 19"/>
+            <wp:cNvGraphicFramePr>
+              <a:graphicFrameLocks xmlns:a="http://schemas.openxmlformats.org/drawingml/2006/main" noChangeAspect="1"/>
+            </wp:cNvGraphicFramePr>
+            <a:graphic xmlns:a="http://schemas.openxmlformats.org/drawingml/2006/main">
+              <a:graphicData uri="http://schemas.openxmlformats.org/drawingml/2006/picture">
+                <pic:pic xmlns:pic="http://schemas.openxmlformats.org/drawingml/2006/picture">
+                  <pic:nvPicPr>
+                    <pic:cNvPr id="1" name=""/>
+                    <pic:cNvPicPr/>
+                  </pic:nvPicPr>
+                  <pic:blipFill>
+                    <a:blip r:embed="rId32"/>
+                    <a:stretch>
+                      <a:fillRect/>
+                    </a:stretch>
+                  </pic:blipFill>
+                  <pic:spPr>
+                    <a:xfrm>
+                      <a:off x="0" y="0"/>
+                      <a:ext cx="5612130" cy="3155315"/>
+                    </a:xfrm>
+                    <a:prstGeom prst="rect">
+                      <a:avLst/>
+                    </a:prstGeom>
+                  </pic:spPr>
+                </pic:pic>
+              </a:graphicData>
+            </a:graphic>
+          </wp:inline>
+        </w:drawing>
+      </w:r>
+    </w:p>
+    <w:p>
+      <w:pPr>
+        <w:rPr>
+          <w:rFonts w:ascii="Arial" w:hAnsi="Arial" w:cs="Arial"/>
+          <w:sz w:val="24"/>
+          <w:szCs w:val="24"/>
+          <w:lang w:val="es-MX"/>
+        </w:rPr>
+      </w:pPr>
+      <w:r>
+        <w:rPr>
+          <w:noProof/>
+          <w:lang w:eastAsia="es-CO"/>
+        </w:rPr>
+        <w:drawing>
+          <wp:inline distT="0" distB="0" distL="0" distR="0" wp14:anchorId="1DBFF894" wp14:editId="0253DA91">
+            <wp:extent cx="5612130" cy="3155315"/>
+            <wp:effectExtent l="0" t="0" r="7620" b="6985"/>
+            <wp:docPr id="20" name="Imagen 20"/>
+            <wp:cNvGraphicFramePr>
+              <a:graphicFrameLocks xmlns:a="http://schemas.openxmlformats.org/drawingml/2006/main" noChangeAspect="1"/>
+            </wp:cNvGraphicFramePr>
+            <a:graphic xmlns:a="http://schemas.openxmlformats.org/drawingml/2006/main">
+              <a:graphicData uri="http://schemas.openxmlformats.org/drawingml/2006/picture">
+                <pic:pic xmlns:pic="http://schemas.openxmlformats.org/drawingml/2006/picture">
+                  <pic:nvPicPr>
+                    <pic:cNvPr id="1" name=""/>
+                    <pic:cNvPicPr/>
+                  </pic:nvPicPr>
+                  <pic:blipFill>
+                    <a:blip r:embed="rId33"/>
+                    <a:stretch>
+                      <a:fillRect/>
+                    </a:stretch>
+                  </pic:blipFill>
+                  <pic:spPr>
+                    <a:xfrm>
+                      <a:off x="0" y="0"/>
+                      <a:ext cx="5612130" cy="3155315"/>
+                    </a:xfrm>
+                    <a:prstGeom prst="rect">
+                      <a:avLst/>
+                    </a:prstGeom>
+                  </pic:spPr>
+                </pic:pic>
+              </a:graphicData>
+            </a:graphic>
+          </wp:inline>
+        </w:drawing>
+      </w:r>
       <w:bookmarkStart w:id="0" w:name="_GoBack"/>
       <w:bookmarkEnd w:id="0"/>
     </w:p>
